--- a/К14. Главный модуль.docx
+++ b/К14. Главный модуль.docx
@@ -9,7 +9,6 @@
           <w:rFonts w:ascii="Times New Roman" w:hAnsi="Times New Roman" w:cs="Times New Roman"/>
           <w:b/>
           <w:sz w:val="28"/>
-          <w:lang w:val="en-US"/>
         </w:rPr>
       </w:pPr>
       <w:r>
@@ -49,8 +48,6 @@
         </w:rPr>
         <w:t xml:space="preserve"> на рисунке 1.</w:t>
       </w:r>
-      <w:bookmarkStart w:id="0" w:name="_GoBack"/>
-      <w:bookmarkEnd w:id="0"/>
     </w:p>
     <w:p>
       <w:pPr>
@@ -62,7 +59,6 @@
           <w:rFonts w:ascii="Times New Roman" w:hAnsi="Times New Roman" w:cs="Times New Roman"/>
           <w:b/>
           <w:sz w:val="28"/>
-          <w:lang w:val="en-US"/>
         </w:rPr>
         <w:pict>
           <v:shapetype id="_x0000_t75" coordsize="21600,21600" o:spt="75" o:preferrelative="t" path="m@4@5l@4@11@9@11@9@5xe" filled="f" stroked="f">
@@ -84,7 +80,7 @@
             <v:path o:extrusionok="f" gradientshapeok="t" o:connecttype="rect"/>
             <o:lock v:ext="edit" aspectratio="t"/>
           </v:shapetype>
-          <v:shape id="_x0000_i1025" type="#_x0000_t75" style="width:451.5pt;height:315.75pt">
+          <v:shape id="_x0000_i1025" type="#_x0000_t75" style="width:330.75pt;height:218.25pt">
             <v:imagedata r:id="rId5" o:title="Главный модуль"/>
           </v:shape>
         </w:pict>
@@ -98,8 +94,7 @@
           <w:rFonts w:ascii="Times New Roman" w:hAnsi="Times New Roman" w:cs="Times New Roman"/>
           <w:b w:val="0"/>
           <w:color w:val="auto"/>
-          <w:sz w:val="36"/>
-          <w:lang w:val="en-US"/>
+          <w:sz w:val="22"/>
         </w:rPr>
       </w:pPr>
       <w:r>
@@ -165,6 +160,2763 @@
           <w:sz w:val="22"/>
         </w:rPr>
         <w:t>. Связь программных модулей</w:t>
+      </w:r>
+    </w:p>
+    <w:p>
+      <w:pPr>
+        <w:rPr>
+          <w:rFonts w:ascii="Times New Roman" w:hAnsi="Times New Roman" w:cs="Times New Roman"/>
+          <w:sz w:val="28"/>
+        </w:rPr>
+      </w:pPr>
+      <w:r>
+        <w:rPr>
+          <w:rFonts w:ascii="Times New Roman" w:hAnsi="Times New Roman" w:cs="Times New Roman"/>
+          <w:sz w:val="28"/>
+        </w:rPr>
+        <w:t>Код главного модуля представлен в листинге 1.</w:t>
+      </w:r>
+    </w:p>
+    <w:p>
+      <w:pPr>
+        <w:rPr>
+          <w:rFonts w:ascii="Times New Roman" w:hAnsi="Times New Roman" w:cs="Times New Roman"/>
+          <w:sz w:val="28"/>
+          <w:lang w:val="en-US"/>
+        </w:rPr>
+      </w:pPr>
+      <w:r>
+        <w:rPr>
+          <w:rFonts w:ascii="Times New Roman" w:hAnsi="Times New Roman" w:cs="Times New Roman"/>
+          <w:sz w:val="28"/>
+        </w:rPr>
+        <w:t>Листинг</w:t>
+      </w:r>
+      <w:r>
+        <w:rPr>
+          <w:rFonts w:ascii="Times New Roman" w:hAnsi="Times New Roman" w:cs="Times New Roman"/>
+          <w:sz w:val="28"/>
+          <w:lang w:val="en-US"/>
+        </w:rPr>
+        <w:t xml:space="preserve"> 1:</w:t>
+      </w:r>
+    </w:p>
+    <w:p>
+      <w:pPr>
+        <w:spacing w:after="0" w:line="240" w:lineRule="auto"/>
+        <w:rPr>
+          <w:rFonts w:ascii="Courier New" w:hAnsi="Courier New" w:cs="Courier New"/>
+          <w:sz w:val="20"/>
+          <w:szCs w:val="20"/>
+          <w:lang w:val="en-US"/>
+        </w:rPr>
+      </w:pPr>
+      <w:proofErr w:type="gramStart"/>
+      <w:r>
+        <w:rPr>
+          <w:rFonts w:ascii="Courier New" w:hAnsi="Courier New" w:cs="Courier New"/>
+          <w:sz w:val="20"/>
+          <w:szCs w:val="20"/>
+          <w:lang w:val="en-US"/>
+        </w:rPr>
+        <w:t>unit</w:t>
+      </w:r>
+      <w:proofErr w:type="gramEnd"/>
+      <w:r>
+        <w:rPr>
+          <w:rFonts w:ascii="Courier New" w:hAnsi="Courier New" w:cs="Courier New"/>
+          <w:sz w:val="20"/>
+          <w:szCs w:val="20"/>
+          <w:lang w:val="en-US"/>
+        </w:rPr>
+        <w:t xml:space="preserve"> Unit1;</w:t>
+      </w:r>
+    </w:p>
+    <w:p>
+      <w:pPr>
+        <w:spacing w:after="0" w:line="240" w:lineRule="auto"/>
+        <w:rPr>
+          <w:rFonts w:ascii="Courier New" w:hAnsi="Courier New" w:cs="Courier New"/>
+          <w:sz w:val="20"/>
+          <w:szCs w:val="20"/>
+          <w:lang w:val="en-US"/>
+        </w:rPr>
+      </w:pPr>
+      <w:r>
+        <w:rPr>
+          <w:rFonts w:ascii="Courier New" w:hAnsi="Courier New" w:cs="Courier New"/>
+          <w:sz w:val="20"/>
+          <w:szCs w:val="20"/>
+          <w:lang w:val="en-US"/>
+        </w:rPr>
+        <w:t xml:space="preserve">{$mode </w:t>
+      </w:r>
+      <w:proofErr w:type="spellStart"/>
+      <w:r>
+        <w:rPr>
+          <w:rFonts w:ascii="Courier New" w:hAnsi="Courier New" w:cs="Courier New"/>
+          <w:sz w:val="20"/>
+          <w:szCs w:val="20"/>
+          <w:lang w:val="en-US"/>
+        </w:rPr>
+        <w:t>objfpc</w:t>
+      </w:r>
+      <w:proofErr w:type="spellEnd"/>
+      <w:r>
+        <w:rPr>
+          <w:rFonts w:ascii="Courier New" w:hAnsi="Courier New" w:cs="Courier New"/>
+          <w:sz w:val="20"/>
+          <w:szCs w:val="20"/>
+          <w:lang w:val="en-US"/>
+        </w:rPr>
+        <w:t>}{$H+}</w:t>
+      </w:r>
+    </w:p>
+    <w:p>
+      <w:pPr>
+        <w:spacing w:after="0" w:line="240" w:lineRule="auto"/>
+        <w:rPr>
+          <w:rFonts w:ascii="Courier New" w:hAnsi="Courier New" w:cs="Courier New"/>
+          <w:sz w:val="20"/>
+          <w:szCs w:val="20"/>
+          <w:lang w:val="en-US"/>
+        </w:rPr>
+      </w:pPr>
+      <w:proofErr w:type="gramStart"/>
+      <w:r>
+        <w:rPr>
+          <w:rFonts w:ascii="Courier New" w:hAnsi="Courier New" w:cs="Courier New"/>
+          <w:sz w:val="20"/>
+          <w:szCs w:val="20"/>
+          <w:lang w:val="en-US"/>
+        </w:rPr>
+        <w:t>interface</w:t>
+      </w:r>
+      <w:proofErr w:type="gramEnd"/>
+    </w:p>
+    <w:p>
+      <w:pPr>
+        <w:spacing w:after="0" w:line="240" w:lineRule="auto"/>
+        <w:rPr>
+          <w:rFonts w:ascii="Courier New" w:hAnsi="Courier New" w:cs="Courier New"/>
+          <w:sz w:val="20"/>
+          <w:szCs w:val="20"/>
+          <w:lang w:val="en-US"/>
+        </w:rPr>
+      </w:pPr>
+      <w:proofErr w:type="gramStart"/>
+      <w:r>
+        <w:rPr>
+          <w:rFonts w:ascii="Courier New" w:hAnsi="Courier New" w:cs="Courier New"/>
+          <w:sz w:val="20"/>
+          <w:szCs w:val="20"/>
+          <w:lang w:val="en-US"/>
+        </w:rPr>
+        <w:t>uses</w:t>
+      </w:r>
+      <w:proofErr w:type="gramEnd"/>
+    </w:p>
+    <w:p>
+      <w:pPr>
+        <w:spacing w:after="0" w:line="240" w:lineRule="auto"/>
+        <w:rPr>
+          <w:rFonts w:ascii="Courier New" w:hAnsi="Courier New" w:cs="Courier New"/>
+          <w:sz w:val="20"/>
+          <w:szCs w:val="20"/>
+          <w:lang w:val="en-US"/>
+        </w:rPr>
+      </w:pPr>
+      <w:r>
+        <w:rPr>
+          <w:rFonts w:ascii="Courier New" w:hAnsi="Courier New" w:cs="Courier New"/>
+          <w:sz w:val="20"/>
+          <w:szCs w:val="20"/>
+          <w:lang w:val="en-US"/>
+        </w:rPr>
+        <w:t xml:space="preserve">  Classes, </w:t>
+      </w:r>
+      <w:proofErr w:type="spellStart"/>
+      <w:r>
+        <w:rPr>
+          <w:rFonts w:ascii="Courier New" w:hAnsi="Courier New" w:cs="Courier New"/>
+          <w:sz w:val="20"/>
+          <w:szCs w:val="20"/>
+          <w:lang w:val="en-US"/>
+        </w:rPr>
+        <w:t>SysUtils</w:t>
+      </w:r>
+      <w:proofErr w:type="spellEnd"/>
+      <w:r>
+        <w:rPr>
+          <w:rFonts w:ascii="Courier New" w:hAnsi="Courier New" w:cs="Courier New"/>
+          <w:sz w:val="20"/>
+          <w:szCs w:val="20"/>
+          <w:lang w:val="en-US"/>
+        </w:rPr>
+        <w:t xml:space="preserve">, </w:t>
+      </w:r>
+      <w:proofErr w:type="spellStart"/>
+      <w:r>
+        <w:rPr>
+          <w:rFonts w:ascii="Courier New" w:hAnsi="Courier New" w:cs="Courier New"/>
+          <w:sz w:val="20"/>
+          <w:szCs w:val="20"/>
+          <w:lang w:val="en-US"/>
+        </w:rPr>
+        <w:t>FileUtil</w:t>
+      </w:r>
+      <w:proofErr w:type="spellEnd"/>
+      <w:r>
+        <w:rPr>
+          <w:rFonts w:ascii="Courier New" w:hAnsi="Courier New" w:cs="Courier New"/>
+          <w:sz w:val="20"/>
+          <w:szCs w:val="20"/>
+          <w:lang w:val="en-US"/>
+        </w:rPr>
+        <w:t xml:space="preserve">, Forms, Controls, Graphics, Dialogs, </w:t>
+      </w:r>
+      <w:proofErr w:type="spellStart"/>
+      <w:r>
+        <w:rPr>
+          <w:rFonts w:ascii="Courier New" w:hAnsi="Courier New" w:cs="Courier New"/>
+          <w:sz w:val="20"/>
+          <w:szCs w:val="20"/>
+          <w:lang w:val="en-US"/>
+        </w:rPr>
+        <w:t>StdCtrls</w:t>
+      </w:r>
+      <w:proofErr w:type="spellEnd"/>
+      <w:r>
+        <w:rPr>
+          <w:rFonts w:ascii="Courier New" w:hAnsi="Courier New" w:cs="Courier New"/>
+          <w:sz w:val="20"/>
+          <w:szCs w:val="20"/>
+          <w:lang w:val="en-US"/>
+        </w:rPr>
+        <w:t>,</w:t>
+      </w:r>
+    </w:p>
+    <w:p>
+      <w:pPr>
+        <w:spacing w:after="0" w:line="240" w:lineRule="auto"/>
+        <w:rPr>
+          <w:rFonts w:ascii="Courier New" w:hAnsi="Courier New" w:cs="Courier New"/>
+          <w:sz w:val="20"/>
+          <w:szCs w:val="20"/>
+          <w:lang w:val="en-US"/>
+        </w:rPr>
+      </w:pPr>
+      <w:r>
+        <w:rPr>
+          <w:rFonts w:ascii="Courier New" w:hAnsi="Courier New" w:cs="Courier New"/>
+          <w:sz w:val="20"/>
+          <w:szCs w:val="20"/>
+          <w:lang w:val="en-US"/>
+        </w:rPr>
+        <w:t xml:space="preserve">  </w:t>
+      </w:r>
+      <w:proofErr w:type="spellStart"/>
+      <w:r>
+        <w:rPr>
+          <w:rFonts w:ascii="Courier New" w:hAnsi="Courier New" w:cs="Courier New"/>
+          <w:sz w:val="20"/>
+          <w:szCs w:val="20"/>
+          <w:lang w:val="en-US"/>
+        </w:rPr>
+        <w:t>ExtCtrls</w:t>
+      </w:r>
+      <w:proofErr w:type="spellEnd"/>
+      <w:r>
+        <w:rPr>
+          <w:rFonts w:ascii="Courier New" w:hAnsi="Courier New" w:cs="Courier New"/>
+          <w:sz w:val="20"/>
+          <w:szCs w:val="20"/>
+          <w:lang w:val="en-US"/>
+        </w:rPr>
+        <w:t>;</w:t>
+      </w:r>
+    </w:p>
+    <w:p>
+      <w:pPr>
+        <w:spacing w:after="0" w:line="240" w:lineRule="auto"/>
+        <w:rPr>
+          <w:rFonts w:ascii="Courier New" w:hAnsi="Courier New" w:cs="Courier New"/>
+          <w:sz w:val="20"/>
+          <w:szCs w:val="20"/>
+          <w:lang w:val="en-US"/>
+        </w:rPr>
+      </w:pPr>
+      <w:proofErr w:type="gramStart"/>
+      <w:r>
+        <w:rPr>
+          <w:rFonts w:ascii="Courier New" w:hAnsi="Courier New" w:cs="Courier New"/>
+          <w:sz w:val="20"/>
+          <w:szCs w:val="20"/>
+          <w:lang w:val="en-US"/>
+        </w:rPr>
+        <w:t>type</w:t>
+      </w:r>
+      <w:proofErr w:type="gramEnd"/>
+    </w:p>
+    <w:p>
+      <w:pPr>
+        <w:spacing w:after="0" w:line="240" w:lineRule="auto"/>
+        <w:rPr>
+          <w:rFonts w:ascii="Courier New" w:hAnsi="Courier New" w:cs="Courier New"/>
+          <w:sz w:val="20"/>
+          <w:szCs w:val="20"/>
+          <w:lang w:val="en-US"/>
+        </w:rPr>
+      </w:pPr>
+    </w:p>
+    <w:p>
+      <w:pPr>
+        <w:spacing w:after="0" w:line="240" w:lineRule="auto"/>
+        <w:rPr>
+          <w:rFonts w:ascii="Courier New" w:hAnsi="Courier New" w:cs="Courier New"/>
+          <w:sz w:val="20"/>
+          <w:szCs w:val="20"/>
+          <w:lang w:val="en-US"/>
+        </w:rPr>
+      </w:pPr>
+      <w:r>
+        <w:rPr>
+          <w:rFonts w:ascii="Courier New" w:hAnsi="Courier New" w:cs="Courier New"/>
+          <w:sz w:val="20"/>
+          <w:szCs w:val="20"/>
+          <w:lang w:val="en-US"/>
+        </w:rPr>
+        <w:t xml:space="preserve">  </w:t>
+      </w:r>
+      <w:proofErr w:type="gramStart"/>
+      <w:r>
+        <w:rPr>
+          <w:rFonts w:ascii="Courier New" w:hAnsi="Courier New" w:cs="Courier New"/>
+          <w:sz w:val="20"/>
+          <w:szCs w:val="20"/>
+          <w:lang w:val="en-US"/>
+        </w:rPr>
+        <w:t>{ TForm1</w:t>
+      </w:r>
+      <w:proofErr w:type="gramEnd"/>
+      <w:r>
+        <w:rPr>
+          <w:rFonts w:ascii="Courier New" w:hAnsi="Courier New" w:cs="Courier New"/>
+          <w:sz w:val="20"/>
+          <w:szCs w:val="20"/>
+          <w:lang w:val="en-US"/>
+        </w:rPr>
+        <w:t xml:space="preserve"> }</w:t>
+      </w:r>
+    </w:p>
+    <w:p>
+      <w:pPr>
+        <w:spacing w:after="0" w:line="240" w:lineRule="auto"/>
+        <w:rPr>
+          <w:rFonts w:ascii="Courier New" w:hAnsi="Courier New" w:cs="Courier New"/>
+          <w:sz w:val="20"/>
+          <w:szCs w:val="20"/>
+          <w:lang w:val="en-US"/>
+        </w:rPr>
+      </w:pPr>
+      <w:r>
+        <w:rPr>
+          <w:rFonts w:ascii="Courier New" w:hAnsi="Courier New" w:cs="Courier New"/>
+          <w:sz w:val="20"/>
+          <w:szCs w:val="20"/>
+          <w:lang w:val="en-US"/>
+        </w:rPr>
+        <w:t xml:space="preserve">  TForm1 = </w:t>
+      </w:r>
+      <w:proofErr w:type="gramStart"/>
+      <w:r>
+        <w:rPr>
+          <w:rFonts w:ascii="Courier New" w:hAnsi="Courier New" w:cs="Courier New"/>
+          <w:sz w:val="20"/>
+          <w:szCs w:val="20"/>
+          <w:lang w:val="en-US"/>
+        </w:rPr>
+        <w:t>class(</w:t>
+      </w:r>
+      <w:proofErr w:type="spellStart"/>
+      <w:proofErr w:type="gramEnd"/>
+      <w:r>
+        <w:rPr>
+          <w:rFonts w:ascii="Courier New" w:hAnsi="Courier New" w:cs="Courier New"/>
+          <w:sz w:val="20"/>
+          <w:szCs w:val="20"/>
+          <w:lang w:val="en-US"/>
+        </w:rPr>
+        <w:t>TForm</w:t>
+      </w:r>
+      <w:proofErr w:type="spellEnd"/>
+      <w:r>
+        <w:rPr>
+          <w:rFonts w:ascii="Courier New" w:hAnsi="Courier New" w:cs="Courier New"/>
+          <w:sz w:val="20"/>
+          <w:szCs w:val="20"/>
+          <w:lang w:val="en-US"/>
+        </w:rPr>
+        <w:t>)</w:t>
+      </w:r>
+    </w:p>
+    <w:p>
+      <w:pPr>
+        <w:spacing w:after="0" w:line="240" w:lineRule="auto"/>
+        <w:rPr>
+          <w:rFonts w:ascii="Courier New" w:hAnsi="Courier New" w:cs="Courier New"/>
+          <w:sz w:val="20"/>
+          <w:szCs w:val="20"/>
+          <w:lang w:val="en-US"/>
+        </w:rPr>
+      </w:pPr>
+      <w:r>
+        <w:rPr>
+          <w:rFonts w:ascii="Courier New" w:hAnsi="Courier New" w:cs="Courier New"/>
+          <w:sz w:val="20"/>
+          <w:szCs w:val="20"/>
+          <w:lang w:val="en-US"/>
+        </w:rPr>
+        <w:t xml:space="preserve">    Button1: </w:t>
+      </w:r>
+      <w:proofErr w:type="spellStart"/>
+      <w:r>
+        <w:rPr>
+          <w:rFonts w:ascii="Courier New" w:hAnsi="Courier New" w:cs="Courier New"/>
+          <w:sz w:val="20"/>
+          <w:szCs w:val="20"/>
+          <w:lang w:val="en-US"/>
+        </w:rPr>
+        <w:t>TButton</w:t>
+      </w:r>
+      <w:proofErr w:type="spellEnd"/>
+      <w:r>
+        <w:rPr>
+          <w:rFonts w:ascii="Courier New" w:hAnsi="Courier New" w:cs="Courier New"/>
+          <w:sz w:val="20"/>
+          <w:szCs w:val="20"/>
+          <w:lang w:val="en-US"/>
+        </w:rPr>
+        <w:t>;</w:t>
+      </w:r>
+    </w:p>
+    <w:p>
+      <w:pPr>
+        <w:spacing w:after="0" w:line="240" w:lineRule="auto"/>
+        <w:rPr>
+          <w:rFonts w:ascii="Courier New" w:hAnsi="Courier New" w:cs="Courier New"/>
+          <w:sz w:val="20"/>
+          <w:szCs w:val="20"/>
+          <w:lang w:val="en-US"/>
+        </w:rPr>
+      </w:pPr>
+      <w:r>
+        <w:rPr>
+          <w:rFonts w:ascii="Courier New" w:hAnsi="Courier New" w:cs="Courier New"/>
+          <w:sz w:val="20"/>
+          <w:szCs w:val="20"/>
+          <w:lang w:val="en-US"/>
+        </w:rPr>
+        <w:t xml:space="preserve">    Button2: </w:t>
+      </w:r>
+      <w:proofErr w:type="spellStart"/>
+      <w:r>
+        <w:rPr>
+          <w:rFonts w:ascii="Courier New" w:hAnsi="Courier New" w:cs="Courier New"/>
+          <w:sz w:val="20"/>
+          <w:szCs w:val="20"/>
+          <w:lang w:val="en-US"/>
+        </w:rPr>
+        <w:t>TButton</w:t>
+      </w:r>
+      <w:proofErr w:type="spellEnd"/>
+      <w:r>
+        <w:rPr>
+          <w:rFonts w:ascii="Courier New" w:hAnsi="Courier New" w:cs="Courier New"/>
+          <w:sz w:val="20"/>
+          <w:szCs w:val="20"/>
+          <w:lang w:val="en-US"/>
+        </w:rPr>
+        <w:t>;</w:t>
+      </w:r>
+    </w:p>
+    <w:p>
+      <w:pPr>
+        <w:spacing w:after="0" w:line="240" w:lineRule="auto"/>
+        <w:rPr>
+          <w:rFonts w:ascii="Courier New" w:hAnsi="Courier New" w:cs="Courier New"/>
+          <w:sz w:val="20"/>
+          <w:szCs w:val="20"/>
+          <w:lang w:val="en-US"/>
+        </w:rPr>
+      </w:pPr>
+      <w:r>
+        <w:rPr>
+          <w:rFonts w:ascii="Courier New" w:hAnsi="Courier New" w:cs="Courier New"/>
+          <w:sz w:val="20"/>
+          <w:szCs w:val="20"/>
+          <w:lang w:val="en-US"/>
+        </w:rPr>
+        <w:t xml:space="preserve">    Button3: </w:t>
+      </w:r>
+      <w:proofErr w:type="spellStart"/>
+      <w:r>
+        <w:rPr>
+          <w:rFonts w:ascii="Courier New" w:hAnsi="Courier New" w:cs="Courier New"/>
+          <w:sz w:val="20"/>
+          <w:szCs w:val="20"/>
+          <w:lang w:val="en-US"/>
+        </w:rPr>
+        <w:t>TButton</w:t>
+      </w:r>
+      <w:proofErr w:type="spellEnd"/>
+      <w:r>
+        <w:rPr>
+          <w:rFonts w:ascii="Courier New" w:hAnsi="Courier New" w:cs="Courier New"/>
+          <w:sz w:val="20"/>
+          <w:szCs w:val="20"/>
+          <w:lang w:val="en-US"/>
+        </w:rPr>
+        <w:t>;</w:t>
+      </w:r>
+    </w:p>
+    <w:p>
+      <w:pPr>
+        <w:spacing w:after="0" w:line="240" w:lineRule="auto"/>
+        <w:rPr>
+          <w:rFonts w:ascii="Courier New" w:hAnsi="Courier New" w:cs="Courier New"/>
+          <w:sz w:val="20"/>
+          <w:szCs w:val="20"/>
+          <w:lang w:val="en-US"/>
+        </w:rPr>
+      </w:pPr>
+      <w:r>
+        <w:rPr>
+          <w:rFonts w:ascii="Courier New" w:hAnsi="Courier New" w:cs="Courier New"/>
+          <w:sz w:val="20"/>
+          <w:szCs w:val="20"/>
+          <w:lang w:val="en-US"/>
+        </w:rPr>
+        <w:t xml:space="preserve">    Button4: </w:t>
+      </w:r>
+      <w:proofErr w:type="spellStart"/>
+      <w:r>
+        <w:rPr>
+          <w:rFonts w:ascii="Courier New" w:hAnsi="Courier New" w:cs="Courier New"/>
+          <w:sz w:val="20"/>
+          <w:szCs w:val="20"/>
+          <w:lang w:val="en-US"/>
+        </w:rPr>
+        <w:t>TButton</w:t>
+      </w:r>
+      <w:proofErr w:type="spellEnd"/>
+      <w:r>
+        <w:rPr>
+          <w:rFonts w:ascii="Courier New" w:hAnsi="Courier New" w:cs="Courier New"/>
+          <w:sz w:val="20"/>
+          <w:szCs w:val="20"/>
+          <w:lang w:val="en-US"/>
+        </w:rPr>
+        <w:t>;</w:t>
+      </w:r>
+    </w:p>
+    <w:p>
+      <w:pPr>
+        <w:spacing w:after="0" w:line="240" w:lineRule="auto"/>
+        <w:rPr>
+          <w:rFonts w:ascii="Courier New" w:hAnsi="Courier New" w:cs="Courier New"/>
+          <w:sz w:val="20"/>
+          <w:szCs w:val="20"/>
+          <w:lang w:val="en-US"/>
+        </w:rPr>
+      </w:pPr>
+      <w:r>
+        <w:rPr>
+          <w:rFonts w:ascii="Courier New" w:hAnsi="Courier New" w:cs="Courier New"/>
+          <w:sz w:val="20"/>
+          <w:szCs w:val="20"/>
+          <w:lang w:val="en-US"/>
+        </w:rPr>
+        <w:t xml:space="preserve">    Button5: </w:t>
+      </w:r>
+      <w:proofErr w:type="spellStart"/>
+      <w:r>
+        <w:rPr>
+          <w:rFonts w:ascii="Courier New" w:hAnsi="Courier New" w:cs="Courier New"/>
+          <w:sz w:val="20"/>
+          <w:szCs w:val="20"/>
+          <w:lang w:val="en-US"/>
+        </w:rPr>
+        <w:t>TButton</w:t>
+      </w:r>
+      <w:proofErr w:type="spellEnd"/>
+      <w:r>
+        <w:rPr>
+          <w:rFonts w:ascii="Courier New" w:hAnsi="Courier New" w:cs="Courier New"/>
+          <w:sz w:val="20"/>
+          <w:szCs w:val="20"/>
+          <w:lang w:val="en-US"/>
+        </w:rPr>
+        <w:t>;</w:t>
+      </w:r>
+    </w:p>
+    <w:p>
+      <w:pPr>
+        <w:spacing w:after="0" w:line="240" w:lineRule="auto"/>
+        <w:rPr>
+          <w:rFonts w:ascii="Courier New" w:hAnsi="Courier New" w:cs="Courier New"/>
+          <w:sz w:val="20"/>
+          <w:szCs w:val="20"/>
+          <w:lang w:val="en-US"/>
+        </w:rPr>
+      </w:pPr>
+      <w:r>
+        <w:rPr>
+          <w:rFonts w:ascii="Courier New" w:hAnsi="Courier New" w:cs="Courier New"/>
+          <w:sz w:val="20"/>
+          <w:szCs w:val="20"/>
+          <w:lang w:val="en-US"/>
+        </w:rPr>
+        <w:t xml:space="preserve">    Button6: </w:t>
+      </w:r>
+      <w:proofErr w:type="spellStart"/>
+      <w:r>
+        <w:rPr>
+          <w:rFonts w:ascii="Courier New" w:hAnsi="Courier New" w:cs="Courier New"/>
+          <w:sz w:val="20"/>
+          <w:szCs w:val="20"/>
+          <w:lang w:val="en-US"/>
+        </w:rPr>
+        <w:t>TButton</w:t>
+      </w:r>
+      <w:proofErr w:type="spellEnd"/>
+      <w:r>
+        <w:rPr>
+          <w:rFonts w:ascii="Courier New" w:hAnsi="Courier New" w:cs="Courier New"/>
+          <w:sz w:val="20"/>
+          <w:szCs w:val="20"/>
+          <w:lang w:val="en-US"/>
+        </w:rPr>
+        <w:t>;</w:t>
+      </w:r>
+    </w:p>
+    <w:p>
+      <w:pPr>
+        <w:spacing w:after="0" w:line="240" w:lineRule="auto"/>
+        <w:rPr>
+          <w:rFonts w:ascii="Courier New" w:hAnsi="Courier New" w:cs="Courier New"/>
+          <w:sz w:val="20"/>
+          <w:szCs w:val="20"/>
+          <w:lang w:val="en-US"/>
+        </w:rPr>
+      </w:pPr>
+      <w:r>
+        <w:rPr>
+          <w:rFonts w:ascii="Courier New" w:hAnsi="Courier New" w:cs="Courier New"/>
+          <w:sz w:val="20"/>
+          <w:szCs w:val="20"/>
+          <w:lang w:val="en-US"/>
+        </w:rPr>
+        <w:t xml:space="preserve">    Button7: </w:t>
+      </w:r>
+      <w:proofErr w:type="spellStart"/>
+      <w:r>
+        <w:rPr>
+          <w:rFonts w:ascii="Courier New" w:hAnsi="Courier New" w:cs="Courier New"/>
+          <w:sz w:val="20"/>
+          <w:szCs w:val="20"/>
+          <w:lang w:val="en-US"/>
+        </w:rPr>
+        <w:t>TButton</w:t>
+      </w:r>
+      <w:proofErr w:type="spellEnd"/>
+      <w:r>
+        <w:rPr>
+          <w:rFonts w:ascii="Courier New" w:hAnsi="Courier New" w:cs="Courier New"/>
+          <w:sz w:val="20"/>
+          <w:szCs w:val="20"/>
+          <w:lang w:val="en-US"/>
+        </w:rPr>
+        <w:t>;</w:t>
+      </w:r>
+    </w:p>
+    <w:p>
+      <w:pPr>
+        <w:spacing w:after="0" w:line="240" w:lineRule="auto"/>
+        <w:rPr>
+          <w:rFonts w:ascii="Courier New" w:hAnsi="Courier New" w:cs="Courier New"/>
+          <w:sz w:val="20"/>
+          <w:szCs w:val="20"/>
+          <w:lang w:val="en-US"/>
+        </w:rPr>
+      </w:pPr>
+      <w:r>
+        <w:rPr>
+          <w:rFonts w:ascii="Courier New" w:hAnsi="Courier New" w:cs="Courier New"/>
+          <w:sz w:val="20"/>
+          <w:szCs w:val="20"/>
+          <w:lang w:val="en-US"/>
+        </w:rPr>
+        <w:t xml:space="preserve">    Edit1: </w:t>
+      </w:r>
+      <w:proofErr w:type="spellStart"/>
+      <w:r>
+        <w:rPr>
+          <w:rFonts w:ascii="Courier New" w:hAnsi="Courier New" w:cs="Courier New"/>
+          <w:sz w:val="20"/>
+          <w:szCs w:val="20"/>
+          <w:lang w:val="en-US"/>
+        </w:rPr>
+        <w:t>TEdit</w:t>
+      </w:r>
+      <w:proofErr w:type="spellEnd"/>
+      <w:r>
+        <w:rPr>
+          <w:rFonts w:ascii="Courier New" w:hAnsi="Courier New" w:cs="Courier New"/>
+          <w:sz w:val="20"/>
+          <w:szCs w:val="20"/>
+          <w:lang w:val="en-US"/>
+        </w:rPr>
+        <w:t>;</w:t>
+      </w:r>
+    </w:p>
+    <w:p>
+      <w:pPr>
+        <w:spacing w:after="0" w:line="240" w:lineRule="auto"/>
+        <w:rPr>
+          <w:rFonts w:ascii="Courier New" w:hAnsi="Courier New" w:cs="Courier New"/>
+          <w:sz w:val="20"/>
+          <w:szCs w:val="20"/>
+          <w:lang w:val="en-US"/>
+        </w:rPr>
+      </w:pPr>
+      <w:r>
+        <w:rPr>
+          <w:rFonts w:ascii="Courier New" w:hAnsi="Courier New" w:cs="Courier New"/>
+          <w:sz w:val="20"/>
+          <w:szCs w:val="20"/>
+          <w:lang w:val="en-US"/>
+        </w:rPr>
+        <w:t xml:space="preserve">    Edit2: </w:t>
+      </w:r>
+      <w:proofErr w:type="spellStart"/>
+      <w:r>
+        <w:rPr>
+          <w:rFonts w:ascii="Courier New" w:hAnsi="Courier New" w:cs="Courier New"/>
+          <w:sz w:val="20"/>
+          <w:szCs w:val="20"/>
+          <w:lang w:val="en-US"/>
+        </w:rPr>
+        <w:t>TEdit</w:t>
+      </w:r>
+      <w:proofErr w:type="spellEnd"/>
+      <w:r>
+        <w:rPr>
+          <w:rFonts w:ascii="Courier New" w:hAnsi="Courier New" w:cs="Courier New"/>
+          <w:sz w:val="20"/>
+          <w:szCs w:val="20"/>
+          <w:lang w:val="en-US"/>
+        </w:rPr>
+        <w:t>;</w:t>
+      </w:r>
+    </w:p>
+    <w:p>
+      <w:pPr>
+        <w:spacing w:after="0" w:line="240" w:lineRule="auto"/>
+        <w:rPr>
+          <w:rFonts w:ascii="Courier New" w:hAnsi="Courier New" w:cs="Courier New"/>
+          <w:sz w:val="20"/>
+          <w:szCs w:val="20"/>
+          <w:lang w:val="en-US"/>
+        </w:rPr>
+      </w:pPr>
+      <w:r>
+        <w:rPr>
+          <w:rFonts w:ascii="Courier New" w:hAnsi="Courier New" w:cs="Courier New"/>
+          <w:sz w:val="20"/>
+          <w:szCs w:val="20"/>
+          <w:lang w:val="en-US"/>
+        </w:rPr>
+        <w:t xml:space="preserve">    ListBox1: </w:t>
+      </w:r>
+      <w:proofErr w:type="spellStart"/>
+      <w:r>
+        <w:rPr>
+          <w:rFonts w:ascii="Courier New" w:hAnsi="Courier New" w:cs="Courier New"/>
+          <w:sz w:val="20"/>
+          <w:szCs w:val="20"/>
+          <w:lang w:val="en-US"/>
+        </w:rPr>
+        <w:t>TListBox</w:t>
+      </w:r>
+      <w:proofErr w:type="spellEnd"/>
+      <w:r>
+        <w:rPr>
+          <w:rFonts w:ascii="Courier New" w:hAnsi="Courier New" w:cs="Courier New"/>
+          <w:sz w:val="20"/>
+          <w:szCs w:val="20"/>
+          <w:lang w:val="en-US"/>
+        </w:rPr>
+        <w:t>;</w:t>
+      </w:r>
+    </w:p>
+    <w:p>
+      <w:pPr>
+        <w:spacing w:after="0" w:line="240" w:lineRule="auto"/>
+        <w:rPr>
+          <w:rFonts w:ascii="Courier New" w:hAnsi="Courier New" w:cs="Courier New"/>
+          <w:sz w:val="20"/>
+          <w:szCs w:val="20"/>
+          <w:lang w:val="en-US"/>
+        </w:rPr>
+      </w:pPr>
+      <w:r>
+        <w:rPr>
+          <w:rFonts w:ascii="Courier New" w:hAnsi="Courier New" w:cs="Courier New"/>
+          <w:sz w:val="20"/>
+          <w:szCs w:val="20"/>
+          <w:lang w:val="en-US"/>
+        </w:rPr>
+        <w:t xml:space="preserve">    ListBox2: </w:t>
+      </w:r>
+      <w:proofErr w:type="spellStart"/>
+      <w:r>
+        <w:rPr>
+          <w:rFonts w:ascii="Courier New" w:hAnsi="Courier New" w:cs="Courier New"/>
+          <w:sz w:val="20"/>
+          <w:szCs w:val="20"/>
+          <w:lang w:val="en-US"/>
+        </w:rPr>
+        <w:t>TListBox</w:t>
+      </w:r>
+      <w:proofErr w:type="spellEnd"/>
+      <w:r>
+        <w:rPr>
+          <w:rFonts w:ascii="Courier New" w:hAnsi="Courier New" w:cs="Courier New"/>
+          <w:sz w:val="20"/>
+          <w:szCs w:val="20"/>
+          <w:lang w:val="en-US"/>
+        </w:rPr>
+        <w:t>;</w:t>
+      </w:r>
+    </w:p>
+    <w:p>
+      <w:pPr>
+        <w:spacing w:after="0" w:line="240" w:lineRule="auto"/>
+        <w:rPr>
+          <w:rFonts w:ascii="Courier New" w:hAnsi="Courier New" w:cs="Courier New"/>
+          <w:sz w:val="20"/>
+          <w:szCs w:val="20"/>
+          <w:lang w:val="en-US"/>
+        </w:rPr>
+      </w:pPr>
+      <w:r>
+        <w:rPr>
+          <w:rFonts w:ascii="Courier New" w:hAnsi="Courier New" w:cs="Courier New"/>
+          <w:sz w:val="20"/>
+          <w:szCs w:val="20"/>
+          <w:lang w:val="en-US"/>
+        </w:rPr>
+        <w:t xml:space="preserve">    Panel1: </w:t>
+      </w:r>
+      <w:proofErr w:type="spellStart"/>
+      <w:r>
+        <w:rPr>
+          <w:rFonts w:ascii="Courier New" w:hAnsi="Courier New" w:cs="Courier New"/>
+          <w:sz w:val="20"/>
+          <w:szCs w:val="20"/>
+          <w:lang w:val="en-US"/>
+        </w:rPr>
+        <w:t>TPanel</w:t>
+      </w:r>
+      <w:proofErr w:type="spellEnd"/>
+      <w:r>
+        <w:rPr>
+          <w:rFonts w:ascii="Courier New" w:hAnsi="Courier New" w:cs="Courier New"/>
+          <w:sz w:val="20"/>
+          <w:szCs w:val="20"/>
+          <w:lang w:val="en-US"/>
+        </w:rPr>
+        <w:t>;</w:t>
+      </w:r>
+    </w:p>
+    <w:p>
+      <w:pPr>
+        <w:spacing w:after="0" w:line="240" w:lineRule="auto"/>
+        <w:rPr>
+          <w:rFonts w:ascii="Courier New" w:hAnsi="Courier New" w:cs="Courier New"/>
+          <w:sz w:val="20"/>
+          <w:szCs w:val="20"/>
+          <w:lang w:val="en-US"/>
+        </w:rPr>
+      </w:pPr>
+      <w:r>
+        <w:rPr>
+          <w:rFonts w:ascii="Courier New" w:hAnsi="Courier New" w:cs="Courier New"/>
+          <w:sz w:val="20"/>
+          <w:szCs w:val="20"/>
+          <w:lang w:val="en-US"/>
+        </w:rPr>
+        <w:t xml:space="preserve">    Panel2: </w:t>
+      </w:r>
+      <w:proofErr w:type="spellStart"/>
+      <w:r>
+        <w:rPr>
+          <w:rFonts w:ascii="Courier New" w:hAnsi="Courier New" w:cs="Courier New"/>
+          <w:sz w:val="20"/>
+          <w:szCs w:val="20"/>
+          <w:lang w:val="en-US"/>
+        </w:rPr>
+        <w:t>TPanel</w:t>
+      </w:r>
+      <w:proofErr w:type="spellEnd"/>
+      <w:r>
+        <w:rPr>
+          <w:rFonts w:ascii="Courier New" w:hAnsi="Courier New" w:cs="Courier New"/>
+          <w:sz w:val="20"/>
+          <w:szCs w:val="20"/>
+          <w:lang w:val="en-US"/>
+        </w:rPr>
+        <w:t>;</w:t>
+      </w:r>
+    </w:p>
+    <w:p>
+      <w:pPr>
+        <w:spacing w:after="0" w:line="240" w:lineRule="auto"/>
+        <w:rPr>
+          <w:rFonts w:ascii="Courier New" w:hAnsi="Courier New" w:cs="Courier New"/>
+          <w:sz w:val="20"/>
+          <w:szCs w:val="20"/>
+          <w:lang w:val="en-US"/>
+        </w:rPr>
+      </w:pPr>
+      <w:r>
+        <w:rPr>
+          <w:rFonts w:ascii="Courier New" w:hAnsi="Courier New" w:cs="Courier New"/>
+          <w:sz w:val="20"/>
+          <w:szCs w:val="20"/>
+          <w:lang w:val="en-US"/>
+        </w:rPr>
+        <w:t xml:space="preserve">    Panel3: </w:t>
+      </w:r>
+      <w:proofErr w:type="spellStart"/>
+      <w:r>
+        <w:rPr>
+          <w:rFonts w:ascii="Courier New" w:hAnsi="Courier New" w:cs="Courier New"/>
+          <w:sz w:val="20"/>
+          <w:szCs w:val="20"/>
+          <w:lang w:val="en-US"/>
+        </w:rPr>
+        <w:t>TPanel</w:t>
+      </w:r>
+      <w:proofErr w:type="spellEnd"/>
+      <w:r>
+        <w:rPr>
+          <w:rFonts w:ascii="Courier New" w:hAnsi="Courier New" w:cs="Courier New"/>
+          <w:sz w:val="20"/>
+          <w:szCs w:val="20"/>
+          <w:lang w:val="en-US"/>
+        </w:rPr>
+        <w:t>;</w:t>
+      </w:r>
+    </w:p>
+    <w:p>
+      <w:pPr>
+        <w:spacing w:after="0" w:line="240" w:lineRule="auto"/>
+        <w:rPr>
+          <w:rFonts w:ascii="Courier New" w:hAnsi="Courier New" w:cs="Courier New"/>
+          <w:sz w:val="20"/>
+          <w:szCs w:val="20"/>
+          <w:lang w:val="en-US"/>
+        </w:rPr>
+      </w:pPr>
+      <w:r>
+        <w:rPr>
+          <w:rFonts w:ascii="Courier New" w:hAnsi="Courier New" w:cs="Courier New"/>
+          <w:sz w:val="20"/>
+          <w:szCs w:val="20"/>
+          <w:lang w:val="en-US"/>
+        </w:rPr>
+        <w:t xml:space="preserve">    </w:t>
+      </w:r>
+      <w:proofErr w:type="gramStart"/>
+      <w:r>
+        <w:rPr>
+          <w:rFonts w:ascii="Courier New" w:hAnsi="Courier New" w:cs="Courier New"/>
+          <w:sz w:val="20"/>
+          <w:szCs w:val="20"/>
+          <w:lang w:val="en-US"/>
+        </w:rPr>
+        <w:t>procedure</w:t>
+      </w:r>
+      <w:proofErr w:type="gramEnd"/>
+      <w:r>
+        <w:rPr>
+          <w:rFonts w:ascii="Courier New" w:hAnsi="Courier New" w:cs="Courier New"/>
+          <w:sz w:val="20"/>
+          <w:szCs w:val="20"/>
+          <w:lang w:val="en-US"/>
+        </w:rPr>
+        <w:t xml:space="preserve"> Button1Click(Sender: </w:t>
+      </w:r>
+      <w:proofErr w:type="spellStart"/>
+      <w:r>
+        <w:rPr>
+          <w:rFonts w:ascii="Courier New" w:hAnsi="Courier New" w:cs="Courier New"/>
+          <w:sz w:val="20"/>
+          <w:szCs w:val="20"/>
+          <w:lang w:val="en-US"/>
+        </w:rPr>
+        <w:t>TObject</w:t>
+      </w:r>
+      <w:proofErr w:type="spellEnd"/>
+      <w:r>
+        <w:rPr>
+          <w:rFonts w:ascii="Courier New" w:hAnsi="Courier New" w:cs="Courier New"/>
+          <w:sz w:val="20"/>
+          <w:szCs w:val="20"/>
+          <w:lang w:val="en-US"/>
+        </w:rPr>
+        <w:t>);</w:t>
+      </w:r>
+    </w:p>
+    <w:p>
+      <w:pPr>
+        <w:spacing w:after="0" w:line="240" w:lineRule="auto"/>
+        <w:rPr>
+          <w:rFonts w:ascii="Courier New" w:hAnsi="Courier New" w:cs="Courier New"/>
+          <w:sz w:val="20"/>
+          <w:szCs w:val="20"/>
+          <w:lang w:val="en-US"/>
+        </w:rPr>
+      </w:pPr>
+      <w:r>
+        <w:rPr>
+          <w:rFonts w:ascii="Courier New" w:hAnsi="Courier New" w:cs="Courier New"/>
+          <w:sz w:val="20"/>
+          <w:szCs w:val="20"/>
+          <w:lang w:val="en-US"/>
+        </w:rPr>
+        <w:t xml:space="preserve">    </w:t>
+      </w:r>
+      <w:proofErr w:type="gramStart"/>
+      <w:r>
+        <w:rPr>
+          <w:rFonts w:ascii="Courier New" w:hAnsi="Courier New" w:cs="Courier New"/>
+          <w:sz w:val="20"/>
+          <w:szCs w:val="20"/>
+          <w:lang w:val="en-US"/>
+        </w:rPr>
+        <w:t>procedure</w:t>
+      </w:r>
+      <w:proofErr w:type="gramEnd"/>
+      <w:r>
+        <w:rPr>
+          <w:rFonts w:ascii="Courier New" w:hAnsi="Courier New" w:cs="Courier New"/>
+          <w:sz w:val="20"/>
+          <w:szCs w:val="20"/>
+          <w:lang w:val="en-US"/>
+        </w:rPr>
+        <w:t xml:space="preserve"> Button2Click(Sender: </w:t>
+      </w:r>
+      <w:proofErr w:type="spellStart"/>
+      <w:r>
+        <w:rPr>
+          <w:rFonts w:ascii="Courier New" w:hAnsi="Courier New" w:cs="Courier New"/>
+          <w:sz w:val="20"/>
+          <w:szCs w:val="20"/>
+          <w:lang w:val="en-US"/>
+        </w:rPr>
+        <w:t>TObject</w:t>
+      </w:r>
+      <w:proofErr w:type="spellEnd"/>
+      <w:r>
+        <w:rPr>
+          <w:rFonts w:ascii="Courier New" w:hAnsi="Courier New" w:cs="Courier New"/>
+          <w:sz w:val="20"/>
+          <w:szCs w:val="20"/>
+          <w:lang w:val="en-US"/>
+        </w:rPr>
+        <w:t>);</w:t>
+      </w:r>
+    </w:p>
+    <w:p>
+      <w:pPr>
+        <w:spacing w:after="0" w:line="240" w:lineRule="auto"/>
+        <w:rPr>
+          <w:rFonts w:ascii="Courier New" w:hAnsi="Courier New" w:cs="Courier New"/>
+          <w:sz w:val="20"/>
+          <w:szCs w:val="20"/>
+          <w:lang w:val="en-US"/>
+        </w:rPr>
+      </w:pPr>
+      <w:r>
+        <w:rPr>
+          <w:rFonts w:ascii="Courier New" w:hAnsi="Courier New" w:cs="Courier New"/>
+          <w:sz w:val="20"/>
+          <w:szCs w:val="20"/>
+          <w:lang w:val="en-US"/>
+        </w:rPr>
+        <w:t xml:space="preserve">    </w:t>
+      </w:r>
+      <w:proofErr w:type="gramStart"/>
+      <w:r>
+        <w:rPr>
+          <w:rFonts w:ascii="Courier New" w:hAnsi="Courier New" w:cs="Courier New"/>
+          <w:sz w:val="20"/>
+          <w:szCs w:val="20"/>
+          <w:lang w:val="en-US"/>
+        </w:rPr>
+        <w:t>procedure</w:t>
+      </w:r>
+      <w:proofErr w:type="gramEnd"/>
+      <w:r>
+        <w:rPr>
+          <w:rFonts w:ascii="Courier New" w:hAnsi="Courier New" w:cs="Courier New"/>
+          <w:sz w:val="20"/>
+          <w:szCs w:val="20"/>
+          <w:lang w:val="en-US"/>
+        </w:rPr>
+        <w:t xml:space="preserve"> Button3Click(Sender: </w:t>
+      </w:r>
+      <w:proofErr w:type="spellStart"/>
+      <w:r>
+        <w:rPr>
+          <w:rFonts w:ascii="Courier New" w:hAnsi="Courier New" w:cs="Courier New"/>
+          <w:sz w:val="20"/>
+          <w:szCs w:val="20"/>
+          <w:lang w:val="en-US"/>
+        </w:rPr>
+        <w:t>TObject</w:t>
+      </w:r>
+      <w:proofErr w:type="spellEnd"/>
+      <w:r>
+        <w:rPr>
+          <w:rFonts w:ascii="Courier New" w:hAnsi="Courier New" w:cs="Courier New"/>
+          <w:sz w:val="20"/>
+          <w:szCs w:val="20"/>
+          <w:lang w:val="en-US"/>
+        </w:rPr>
+        <w:t>);</w:t>
+      </w:r>
+    </w:p>
+    <w:p>
+      <w:pPr>
+        <w:spacing w:after="0" w:line="240" w:lineRule="auto"/>
+        <w:rPr>
+          <w:rFonts w:ascii="Courier New" w:hAnsi="Courier New" w:cs="Courier New"/>
+          <w:sz w:val="20"/>
+          <w:szCs w:val="20"/>
+          <w:lang w:val="en-US"/>
+        </w:rPr>
+      </w:pPr>
+      <w:r>
+        <w:rPr>
+          <w:rFonts w:ascii="Courier New" w:hAnsi="Courier New" w:cs="Courier New"/>
+          <w:sz w:val="20"/>
+          <w:szCs w:val="20"/>
+          <w:lang w:val="en-US"/>
+        </w:rPr>
+        <w:t xml:space="preserve">    </w:t>
+      </w:r>
+      <w:proofErr w:type="gramStart"/>
+      <w:r>
+        <w:rPr>
+          <w:rFonts w:ascii="Courier New" w:hAnsi="Courier New" w:cs="Courier New"/>
+          <w:sz w:val="20"/>
+          <w:szCs w:val="20"/>
+          <w:lang w:val="en-US"/>
+        </w:rPr>
+        <w:t>procedure</w:t>
+      </w:r>
+      <w:proofErr w:type="gramEnd"/>
+      <w:r>
+        <w:rPr>
+          <w:rFonts w:ascii="Courier New" w:hAnsi="Courier New" w:cs="Courier New"/>
+          <w:sz w:val="20"/>
+          <w:szCs w:val="20"/>
+          <w:lang w:val="en-US"/>
+        </w:rPr>
+        <w:t xml:space="preserve"> Button5Click(Sender: </w:t>
+      </w:r>
+      <w:proofErr w:type="spellStart"/>
+      <w:r>
+        <w:rPr>
+          <w:rFonts w:ascii="Courier New" w:hAnsi="Courier New" w:cs="Courier New"/>
+          <w:sz w:val="20"/>
+          <w:szCs w:val="20"/>
+          <w:lang w:val="en-US"/>
+        </w:rPr>
+        <w:t>TObject</w:t>
+      </w:r>
+      <w:proofErr w:type="spellEnd"/>
+      <w:r>
+        <w:rPr>
+          <w:rFonts w:ascii="Courier New" w:hAnsi="Courier New" w:cs="Courier New"/>
+          <w:sz w:val="20"/>
+          <w:szCs w:val="20"/>
+          <w:lang w:val="en-US"/>
+        </w:rPr>
+        <w:t>);</w:t>
+      </w:r>
+    </w:p>
+    <w:p>
+      <w:pPr>
+        <w:spacing w:after="0" w:line="240" w:lineRule="auto"/>
+        <w:rPr>
+          <w:rFonts w:ascii="Courier New" w:hAnsi="Courier New" w:cs="Courier New"/>
+          <w:sz w:val="20"/>
+          <w:szCs w:val="20"/>
+          <w:lang w:val="en-US"/>
+        </w:rPr>
+      </w:pPr>
+      <w:r>
+        <w:rPr>
+          <w:rFonts w:ascii="Courier New" w:hAnsi="Courier New" w:cs="Courier New"/>
+          <w:sz w:val="20"/>
+          <w:szCs w:val="20"/>
+          <w:lang w:val="en-US"/>
+        </w:rPr>
+        <w:t xml:space="preserve">    </w:t>
+      </w:r>
+      <w:proofErr w:type="gramStart"/>
+      <w:r>
+        <w:rPr>
+          <w:rFonts w:ascii="Courier New" w:hAnsi="Courier New" w:cs="Courier New"/>
+          <w:sz w:val="20"/>
+          <w:szCs w:val="20"/>
+          <w:lang w:val="en-US"/>
+        </w:rPr>
+        <w:t>procedure</w:t>
+      </w:r>
+      <w:proofErr w:type="gramEnd"/>
+      <w:r>
+        <w:rPr>
+          <w:rFonts w:ascii="Courier New" w:hAnsi="Courier New" w:cs="Courier New"/>
+          <w:sz w:val="20"/>
+          <w:szCs w:val="20"/>
+          <w:lang w:val="en-US"/>
+        </w:rPr>
+        <w:t xml:space="preserve"> Button6Click(Sender: </w:t>
+      </w:r>
+      <w:proofErr w:type="spellStart"/>
+      <w:r>
+        <w:rPr>
+          <w:rFonts w:ascii="Courier New" w:hAnsi="Courier New" w:cs="Courier New"/>
+          <w:sz w:val="20"/>
+          <w:szCs w:val="20"/>
+          <w:lang w:val="en-US"/>
+        </w:rPr>
+        <w:t>TObject</w:t>
+      </w:r>
+      <w:proofErr w:type="spellEnd"/>
+      <w:r>
+        <w:rPr>
+          <w:rFonts w:ascii="Courier New" w:hAnsi="Courier New" w:cs="Courier New"/>
+          <w:sz w:val="20"/>
+          <w:szCs w:val="20"/>
+          <w:lang w:val="en-US"/>
+        </w:rPr>
+        <w:t>);</w:t>
+      </w:r>
+    </w:p>
+    <w:p>
+      <w:pPr>
+        <w:spacing w:after="0" w:line="240" w:lineRule="auto"/>
+        <w:rPr>
+          <w:rFonts w:ascii="Courier New" w:hAnsi="Courier New" w:cs="Courier New"/>
+          <w:sz w:val="20"/>
+          <w:szCs w:val="20"/>
+          <w:lang w:val="en-US"/>
+        </w:rPr>
+      </w:pPr>
+      <w:r>
+        <w:rPr>
+          <w:rFonts w:ascii="Courier New" w:hAnsi="Courier New" w:cs="Courier New"/>
+          <w:sz w:val="20"/>
+          <w:szCs w:val="20"/>
+          <w:lang w:val="en-US"/>
+        </w:rPr>
+        <w:t xml:space="preserve">  </w:t>
+      </w:r>
+      <w:proofErr w:type="gramStart"/>
+      <w:r>
+        <w:rPr>
+          <w:rFonts w:ascii="Courier New" w:hAnsi="Courier New" w:cs="Courier New"/>
+          <w:sz w:val="20"/>
+          <w:szCs w:val="20"/>
+          <w:lang w:val="en-US"/>
+        </w:rPr>
+        <w:t>private</w:t>
+      </w:r>
+      <w:proofErr w:type="gramEnd"/>
+    </w:p>
+    <w:p>
+      <w:pPr>
+        <w:spacing w:after="0" w:line="240" w:lineRule="auto"/>
+        <w:rPr>
+          <w:rFonts w:ascii="Courier New" w:hAnsi="Courier New" w:cs="Courier New"/>
+          <w:sz w:val="20"/>
+          <w:szCs w:val="20"/>
+          <w:lang w:val="en-US"/>
+        </w:rPr>
+      </w:pPr>
+      <w:r>
+        <w:rPr>
+          <w:rFonts w:ascii="Courier New" w:hAnsi="Courier New" w:cs="Courier New"/>
+          <w:sz w:val="20"/>
+          <w:szCs w:val="20"/>
+          <w:lang w:val="en-US"/>
+        </w:rPr>
+        <w:t xml:space="preserve">    </w:t>
+      </w:r>
+      <w:proofErr w:type="spellStart"/>
+      <w:proofErr w:type="gramStart"/>
+      <w:r>
+        <w:rPr>
+          <w:rFonts w:ascii="Courier New" w:hAnsi="Courier New" w:cs="Courier New"/>
+          <w:sz w:val="20"/>
+          <w:szCs w:val="20"/>
+          <w:lang w:val="en-US"/>
+        </w:rPr>
+        <w:t>roomIndex</w:t>
+      </w:r>
+      <w:proofErr w:type="spellEnd"/>
+      <w:proofErr w:type="gramEnd"/>
+      <w:r>
+        <w:rPr>
+          <w:rFonts w:ascii="Courier New" w:hAnsi="Courier New" w:cs="Courier New"/>
+          <w:sz w:val="20"/>
+          <w:szCs w:val="20"/>
+          <w:lang w:val="en-US"/>
+        </w:rPr>
+        <w:t>: integer;</w:t>
+      </w:r>
+    </w:p>
+    <w:p>
+      <w:pPr>
+        <w:spacing w:after="0" w:line="240" w:lineRule="auto"/>
+        <w:rPr>
+          <w:rFonts w:ascii="Courier New" w:hAnsi="Courier New" w:cs="Courier New"/>
+          <w:sz w:val="20"/>
+          <w:szCs w:val="20"/>
+          <w:lang w:val="en-US"/>
+        </w:rPr>
+      </w:pPr>
+      <w:r>
+        <w:rPr>
+          <w:rFonts w:ascii="Courier New" w:hAnsi="Courier New" w:cs="Courier New"/>
+          <w:sz w:val="20"/>
+          <w:szCs w:val="20"/>
+          <w:lang w:val="en-US"/>
+        </w:rPr>
+        <w:lastRenderedPageBreak/>
+        <w:t xml:space="preserve">  </w:t>
+      </w:r>
+      <w:proofErr w:type="gramStart"/>
+      <w:r>
+        <w:rPr>
+          <w:rFonts w:ascii="Courier New" w:hAnsi="Courier New" w:cs="Courier New"/>
+          <w:sz w:val="20"/>
+          <w:szCs w:val="20"/>
+          <w:lang w:val="en-US"/>
+        </w:rPr>
+        <w:t>public</w:t>
+      </w:r>
+      <w:proofErr w:type="gramEnd"/>
+    </w:p>
+    <w:p>
+      <w:pPr>
+        <w:spacing w:after="0" w:line="240" w:lineRule="auto"/>
+        <w:rPr>
+          <w:rFonts w:ascii="Courier New" w:hAnsi="Courier New" w:cs="Courier New"/>
+          <w:sz w:val="20"/>
+          <w:szCs w:val="20"/>
+          <w:lang w:val="en-US"/>
+        </w:rPr>
+      </w:pPr>
+      <w:r>
+        <w:rPr>
+          <w:rFonts w:ascii="Courier New" w:hAnsi="Courier New" w:cs="Courier New"/>
+          <w:sz w:val="20"/>
+          <w:szCs w:val="20"/>
+          <w:lang w:val="en-US"/>
+        </w:rPr>
+        <w:t xml:space="preserve">  </w:t>
+      </w:r>
+      <w:proofErr w:type="gramStart"/>
+      <w:r>
+        <w:rPr>
+          <w:rFonts w:ascii="Courier New" w:hAnsi="Courier New" w:cs="Courier New"/>
+          <w:sz w:val="20"/>
+          <w:szCs w:val="20"/>
+          <w:lang w:val="en-US"/>
+        </w:rPr>
+        <w:t>end</w:t>
+      </w:r>
+      <w:proofErr w:type="gramEnd"/>
+      <w:r>
+        <w:rPr>
+          <w:rFonts w:ascii="Courier New" w:hAnsi="Courier New" w:cs="Courier New"/>
+          <w:sz w:val="20"/>
+          <w:szCs w:val="20"/>
+          <w:lang w:val="en-US"/>
+        </w:rPr>
+        <w:t>;</w:t>
+      </w:r>
+    </w:p>
+    <w:p>
+      <w:pPr>
+        <w:spacing w:after="0" w:line="240" w:lineRule="auto"/>
+        <w:rPr>
+          <w:rFonts w:ascii="Courier New" w:hAnsi="Courier New" w:cs="Courier New"/>
+          <w:sz w:val="20"/>
+          <w:szCs w:val="20"/>
+          <w:lang w:val="en-US"/>
+        </w:rPr>
+      </w:pPr>
+      <w:proofErr w:type="spellStart"/>
+      <w:proofErr w:type="gramStart"/>
+      <w:r>
+        <w:rPr>
+          <w:rFonts w:ascii="Courier New" w:hAnsi="Courier New" w:cs="Courier New"/>
+          <w:sz w:val="20"/>
+          <w:szCs w:val="20"/>
+          <w:lang w:val="en-US"/>
+        </w:rPr>
+        <w:t>var</w:t>
+      </w:r>
+      <w:proofErr w:type="spellEnd"/>
+      <w:proofErr w:type="gramEnd"/>
+    </w:p>
+    <w:p>
+      <w:pPr>
+        <w:spacing w:after="0" w:line="240" w:lineRule="auto"/>
+        <w:rPr>
+          <w:rFonts w:ascii="Courier New" w:hAnsi="Courier New" w:cs="Courier New"/>
+          <w:sz w:val="20"/>
+          <w:szCs w:val="20"/>
+          <w:lang w:val="en-US"/>
+        </w:rPr>
+      </w:pPr>
+      <w:r>
+        <w:rPr>
+          <w:rFonts w:ascii="Courier New" w:hAnsi="Courier New" w:cs="Courier New"/>
+          <w:sz w:val="20"/>
+          <w:szCs w:val="20"/>
+          <w:lang w:val="en-US"/>
+        </w:rPr>
+        <w:t xml:space="preserve">  Form1: TForm1;</w:t>
+      </w:r>
+    </w:p>
+    <w:p>
+      <w:pPr>
+        <w:spacing w:after="0" w:line="240" w:lineRule="auto"/>
+        <w:rPr>
+          <w:rFonts w:ascii="Courier New" w:hAnsi="Courier New" w:cs="Courier New"/>
+          <w:sz w:val="20"/>
+          <w:szCs w:val="20"/>
+          <w:lang w:val="en-US"/>
+        </w:rPr>
+      </w:pPr>
+    </w:p>
+    <w:p>
+      <w:pPr>
+        <w:spacing w:after="0" w:line="240" w:lineRule="auto"/>
+        <w:rPr>
+          <w:rFonts w:ascii="Courier New" w:hAnsi="Courier New" w:cs="Courier New"/>
+          <w:sz w:val="20"/>
+          <w:szCs w:val="20"/>
+          <w:lang w:val="en-US"/>
+        </w:rPr>
+      </w:pPr>
+      <w:proofErr w:type="gramStart"/>
+      <w:r>
+        <w:rPr>
+          <w:rFonts w:ascii="Courier New" w:hAnsi="Courier New" w:cs="Courier New"/>
+          <w:sz w:val="20"/>
+          <w:szCs w:val="20"/>
+          <w:lang w:val="en-US"/>
+        </w:rPr>
+        <w:t>implementation</w:t>
+      </w:r>
+      <w:proofErr w:type="gramEnd"/>
+    </w:p>
+    <w:p>
+      <w:pPr>
+        <w:spacing w:after="0" w:line="240" w:lineRule="auto"/>
+        <w:rPr>
+          <w:rFonts w:ascii="Courier New" w:hAnsi="Courier New" w:cs="Courier New"/>
+          <w:sz w:val="20"/>
+          <w:szCs w:val="20"/>
+          <w:lang w:val="en-US"/>
+        </w:rPr>
+      </w:pPr>
+    </w:p>
+    <w:p>
+      <w:pPr>
+        <w:spacing w:after="0" w:line="240" w:lineRule="auto"/>
+        <w:rPr>
+          <w:rFonts w:ascii="Courier New" w:hAnsi="Courier New" w:cs="Courier New"/>
+          <w:sz w:val="20"/>
+          <w:szCs w:val="20"/>
+          <w:lang w:val="en-US"/>
+        </w:rPr>
+      </w:pPr>
+      <w:r>
+        <w:rPr>
+          <w:rFonts w:ascii="Courier New" w:hAnsi="Courier New" w:cs="Courier New"/>
+          <w:sz w:val="20"/>
+          <w:szCs w:val="20"/>
+          <w:lang w:val="en-US"/>
+        </w:rPr>
+        <w:t>{$R *.</w:t>
+      </w:r>
+      <w:proofErr w:type="spellStart"/>
+      <w:r>
+        <w:rPr>
+          <w:rFonts w:ascii="Courier New" w:hAnsi="Courier New" w:cs="Courier New"/>
+          <w:sz w:val="20"/>
+          <w:szCs w:val="20"/>
+          <w:lang w:val="en-US"/>
+        </w:rPr>
+        <w:t>lfm</w:t>
+      </w:r>
+      <w:proofErr w:type="spellEnd"/>
+      <w:r>
+        <w:rPr>
+          <w:rFonts w:ascii="Courier New" w:hAnsi="Courier New" w:cs="Courier New"/>
+          <w:sz w:val="20"/>
+          <w:szCs w:val="20"/>
+          <w:lang w:val="en-US"/>
+        </w:rPr>
+        <w:t>}</w:t>
+      </w:r>
+    </w:p>
+    <w:p>
+      <w:pPr>
+        <w:spacing w:after="0" w:line="240" w:lineRule="auto"/>
+        <w:rPr>
+          <w:rFonts w:ascii="Courier New" w:hAnsi="Courier New" w:cs="Courier New"/>
+          <w:sz w:val="20"/>
+          <w:szCs w:val="20"/>
+          <w:lang w:val="en-US"/>
+        </w:rPr>
+      </w:pPr>
+    </w:p>
+    <w:p>
+      <w:pPr>
+        <w:spacing w:after="0" w:line="240" w:lineRule="auto"/>
+        <w:rPr>
+          <w:rFonts w:ascii="Courier New" w:hAnsi="Courier New" w:cs="Courier New"/>
+          <w:sz w:val="20"/>
+          <w:szCs w:val="20"/>
+          <w:lang w:val="en-US"/>
+        </w:rPr>
+      </w:pPr>
+      <w:proofErr w:type="gramStart"/>
+      <w:r>
+        <w:rPr>
+          <w:rFonts w:ascii="Courier New" w:hAnsi="Courier New" w:cs="Courier New"/>
+          <w:sz w:val="20"/>
+          <w:szCs w:val="20"/>
+          <w:lang w:val="en-US"/>
+        </w:rPr>
+        <w:t>{ TForm1</w:t>
+      </w:r>
+      <w:proofErr w:type="gramEnd"/>
+      <w:r>
+        <w:rPr>
+          <w:rFonts w:ascii="Courier New" w:hAnsi="Courier New" w:cs="Courier New"/>
+          <w:sz w:val="20"/>
+          <w:szCs w:val="20"/>
+          <w:lang w:val="en-US"/>
+        </w:rPr>
+        <w:t xml:space="preserve"> }</w:t>
+      </w:r>
+    </w:p>
+    <w:p>
+      <w:pPr>
+        <w:spacing w:after="0" w:line="240" w:lineRule="auto"/>
+        <w:rPr>
+          <w:rFonts w:ascii="Courier New" w:hAnsi="Courier New" w:cs="Courier New"/>
+          <w:sz w:val="20"/>
+          <w:szCs w:val="20"/>
+          <w:lang w:val="en-US"/>
+        </w:rPr>
+      </w:pPr>
+      <w:proofErr w:type="gramStart"/>
+      <w:r>
+        <w:rPr>
+          <w:rFonts w:ascii="Courier New" w:hAnsi="Courier New" w:cs="Courier New"/>
+          <w:sz w:val="20"/>
+          <w:szCs w:val="20"/>
+          <w:lang w:val="en-US"/>
+        </w:rPr>
+        <w:t>procedure</w:t>
+      </w:r>
+      <w:proofErr w:type="gramEnd"/>
+      <w:r>
+        <w:rPr>
+          <w:rFonts w:ascii="Courier New" w:hAnsi="Courier New" w:cs="Courier New"/>
+          <w:sz w:val="20"/>
+          <w:szCs w:val="20"/>
+          <w:lang w:val="en-US"/>
+        </w:rPr>
+        <w:t xml:space="preserve"> TForm1.Button1Click(Sender: </w:t>
+      </w:r>
+      <w:proofErr w:type="spellStart"/>
+      <w:r>
+        <w:rPr>
+          <w:rFonts w:ascii="Courier New" w:hAnsi="Courier New" w:cs="Courier New"/>
+          <w:sz w:val="20"/>
+          <w:szCs w:val="20"/>
+          <w:lang w:val="en-US"/>
+        </w:rPr>
+        <w:t>TObject</w:t>
+      </w:r>
+      <w:proofErr w:type="spellEnd"/>
+      <w:r>
+        <w:rPr>
+          <w:rFonts w:ascii="Courier New" w:hAnsi="Courier New" w:cs="Courier New"/>
+          <w:sz w:val="20"/>
+          <w:szCs w:val="20"/>
+          <w:lang w:val="en-US"/>
+        </w:rPr>
+        <w:t>);</w:t>
+      </w:r>
+    </w:p>
+    <w:p>
+      <w:pPr>
+        <w:spacing w:after="0" w:line="240" w:lineRule="auto"/>
+        <w:rPr>
+          <w:rFonts w:ascii="Courier New" w:hAnsi="Courier New" w:cs="Courier New"/>
+          <w:sz w:val="20"/>
+          <w:szCs w:val="20"/>
+          <w:lang w:val="en-US"/>
+        </w:rPr>
+      </w:pPr>
+      <w:proofErr w:type="gramStart"/>
+      <w:r>
+        <w:rPr>
+          <w:rFonts w:ascii="Courier New" w:hAnsi="Courier New" w:cs="Courier New"/>
+          <w:sz w:val="20"/>
+          <w:szCs w:val="20"/>
+          <w:lang w:val="en-US"/>
+        </w:rPr>
+        <w:t>begin</w:t>
+      </w:r>
+      <w:proofErr w:type="gramEnd"/>
+    </w:p>
+    <w:p>
+      <w:pPr>
+        <w:spacing w:after="0" w:line="240" w:lineRule="auto"/>
+        <w:rPr>
+          <w:rFonts w:ascii="Courier New" w:hAnsi="Courier New" w:cs="Courier New"/>
+          <w:sz w:val="20"/>
+          <w:szCs w:val="20"/>
+          <w:lang w:val="en-US"/>
+        </w:rPr>
+      </w:pPr>
+      <w:r>
+        <w:rPr>
+          <w:rFonts w:ascii="Courier New" w:hAnsi="Courier New" w:cs="Courier New"/>
+          <w:sz w:val="20"/>
+          <w:szCs w:val="20"/>
+          <w:lang w:val="en-US"/>
+        </w:rPr>
+        <w:t xml:space="preserve">  </w:t>
+      </w:r>
+      <w:proofErr w:type="gramStart"/>
+      <w:r>
+        <w:rPr>
+          <w:rFonts w:ascii="Courier New" w:hAnsi="Courier New" w:cs="Courier New"/>
+          <w:sz w:val="20"/>
+          <w:szCs w:val="20"/>
+          <w:lang w:val="en-US"/>
+        </w:rPr>
+        <w:t>Panel1.Visible :</w:t>
+      </w:r>
+      <w:proofErr w:type="gramEnd"/>
+      <w:r>
+        <w:rPr>
+          <w:rFonts w:ascii="Courier New" w:hAnsi="Courier New" w:cs="Courier New"/>
+          <w:sz w:val="20"/>
+          <w:szCs w:val="20"/>
+          <w:lang w:val="en-US"/>
+        </w:rPr>
+        <w:t>= False;</w:t>
+      </w:r>
+    </w:p>
+    <w:p>
+      <w:pPr>
+        <w:spacing w:after="0" w:line="240" w:lineRule="auto"/>
+        <w:rPr>
+          <w:rFonts w:ascii="Courier New" w:hAnsi="Courier New" w:cs="Courier New"/>
+          <w:sz w:val="20"/>
+          <w:szCs w:val="20"/>
+          <w:lang w:val="en-US"/>
+        </w:rPr>
+      </w:pPr>
+      <w:r>
+        <w:rPr>
+          <w:rFonts w:ascii="Courier New" w:hAnsi="Courier New" w:cs="Courier New"/>
+          <w:sz w:val="20"/>
+          <w:szCs w:val="20"/>
+          <w:lang w:val="en-US"/>
+        </w:rPr>
+        <w:t xml:space="preserve">  </w:t>
+      </w:r>
+      <w:proofErr w:type="gramStart"/>
+      <w:r>
+        <w:rPr>
+          <w:rFonts w:ascii="Courier New" w:hAnsi="Courier New" w:cs="Courier New"/>
+          <w:sz w:val="20"/>
+          <w:szCs w:val="20"/>
+          <w:lang w:val="en-US"/>
+        </w:rPr>
+        <w:t>Panel2.Visible :</w:t>
+      </w:r>
+      <w:proofErr w:type="gramEnd"/>
+      <w:r>
+        <w:rPr>
+          <w:rFonts w:ascii="Courier New" w:hAnsi="Courier New" w:cs="Courier New"/>
+          <w:sz w:val="20"/>
+          <w:szCs w:val="20"/>
+          <w:lang w:val="en-US"/>
+        </w:rPr>
+        <w:t>= True;</w:t>
+      </w:r>
+    </w:p>
+    <w:p>
+      <w:pPr>
+        <w:spacing w:after="0" w:line="240" w:lineRule="auto"/>
+        <w:rPr>
+          <w:rFonts w:ascii="Courier New" w:hAnsi="Courier New" w:cs="Courier New"/>
+          <w:sz w:val="20"/>
+          <w:szCs w:val="20"/>
+          <w:lang w:val="en-US"/>
+        </w:rPr>
+      </w:pPr>
+      <w:bookmarkStart w:id="0" w:name="_GoBack"/>
+      <w:bookmarkEnd w:id="0"/>
+    </w:p>
+    <w:p>
+      <w:pPr>
+        <w:spacing w:after="0" w:line="240" w:lineRule="auto"/>
+        <w:rPr>
+          <w:rFonts w:ascii="Courier New" w:hAnsi="Courier New" w:cs="Courier New"/>
+          <w:sz w:val="20"/>
+          <w:szCs w:val="20"/>
+          <w:lang w:val="en-US"/>
+        </w:rPr>
+      </w:pPr>
+      <w:proofErr w:type="gramStart"/>
+      <w:r>
+        <w:rPr>
+          <w:rFonts w:ascii="Courier New" w:hAnsi="Courier New" w:cs="Courier New"/>
+          <w:sz w:val="20"/>
+          <w:szCs w:val="20"/>
+          <w:lang w:val="en-US"/>
+        </w:rPr>
+        <w:t>end</w:t>
+      </w:r>
+      <w:proofErr w:type="gramEnd"/>
+      <w:r>
+        <w:rPr>
+          <w:rFonts w:ascii="Courier New" w:hAnsi="Courier New" w:cs="Courier New"/>
+          <w:sz w:val="20"/>
+          <w:szCs w:val="20"/>
+          <w:lang w:val="en-US"/>
+        </w:rPr>
+        <w:t>;</w:t>
+      </w:r>
+    </w:p>
+    <w:p>
+      <w:pPr>
+        <w:spacing w:after="0" w:line="240" w:lineRule="auto"/>
+        <w:rPr>
+          <w:rFonts w:ascii="Courier New" w:hAnsi="Courier New" w:cs="Courier New"/>
+          <w:sz w:val="20"/>
+          <w:szCs w:val="20"/>
+          <w:lang w:val="en-US"/>
+        </w:rPr>
+      </w:pPr>
+    </w:p>
+    <w:p>
+      <w:pPr>
+        <w:spacing w:after="0" w:line="240" w:lineRule="auto"/>
+        <w:rPr>
+          <w:rFonts w:ascii="Courier New" w:hAnsi="Courier New" w:cs="Courier New"/>
+          <w:sz w:val="20"/>
+          <w:szCs w:val="20"/>
+          <w:lang w:val="en-US"/>
+        </w:rPr>
+      </w:pPr>
+      <w:proofErr w:type="gramStart"/>
+      <w:r>
+        <w:rPr>
+          <w:rFonts w:ascii="Courier New" w:hAnsi="Courier New" w:cs="Courier New"/>
+          <w:sz w:val="20"/>
+          <w:szCs w:val="20"/>
+          <w:lang w:val="en-US"/>
+        </w:rPr>
+        <w:t>procedure</w:t>
+      </w:r>
+      <w:proofErr w:type="gramEnd"/>
+      <w:r>
+        <w:rPr>
+          <w:rFonts w:ascii="Courier New" w:hAnsi="Courier New" w:cs="Courier New"/>
+          <w:sz w:val="20"/>
+          <w:szCs w:val="20"/>
+          <w:lang w:val="en-US"/>
+        </w:rPr>
+        <w:t xml:space="preserve"> TForm1.Button2Click(Sender: </w:t>
+      </w:r>
+      <w:proofErr w:type="spellStart"/>
+      <w:r>
+        <w:rPr>
+          <w:rFonts w:ascii="Courier New" w:hAnsi="Courier New" w:cs="Courier New"/>
+          <w:sz w:val="20"/>
+          <w:szCs w:val="20"/>
+          <w:lang w:val="en-US"/>
+        </w:rPr>
+        <w:t>TObject</w:t>
+      </w:r>
+      <w:proofErr w:type="spellEnd"/>
+      <w:r>
+        <w:rPr>
+          <w:rFonts w:ascii="Courier New" w:hAnsi="Courier New" w:cs="Courier New"/>
+          <w:sz w:val="20"/>
+          <w:szCs w:val="20"/>
+          <w:lang w:val="en-US"/>
+        </w:rPr>
+        <w:t>);</w:t>
+      </w:r>
+    </w:p>
+    <w:p>
+      <w:pPr>
+        <w:spacing w:after="0" w:line="240" w:lineRule="auto"/>
+        <w:rPr>
+          <w:rFonts w:ascii="Courier New" w:hAnsi="Courier New" w:cs="Courier New"/>
+          <w:sz w:val="20"/>
+          <w:szCs w:val="20"/>
+          <w:lang w:val="en-US"/>
+        </w:rPr>
+      </w:pPr>
+      <w:proofErr w:type="gramStart"/>
+      <w:r>
+        <w:rPr>
+          <w:rFonts w:ascii="Courier New" w:hAnsi="Courier New" w:cs="Courier New"/>
+          <w:sz w:val="20"/>
+          <w:szCs w:val="20"/>
+          <w:lang w:val="en-US"/>
+        </w:rPr>
+        <w:t>begin</w:t>
+      </w:r>
+      <w:proofErr w:type="gramEnd"/>
+    </w:p>
+    <w:p>
+      <w:pPr>
+        <w:spacing w:after="0" w:line="240" w:lineRule="auto"/>
+        <w:rPr>
+          <w:rFonts w:ascii="Courier New" w:hAnsi="Courier New" w:cs="Courier New"/>
+          <w:sz w:val="20"/>
+          <w:szCs w:val="20"/>
+          <w:lang w:val="en-US"/>
+        </w:rPr>
+      </w:pPr>
+      <w:r>
+        <w:rPr>
+          <w:rFonts w:ascii="Courier New" w:hAnsi="Courier New" w:cs="Courier New"/>
+          <w:sz w:val="20"/>
+          <w:szCs w:val="20"/>
+          <w:lang w:val="en-US"/>
+        </w:rPr>
+        <w:t xml:space="preserve">  </w:t>
+      </w:r>
+      <w:proofErr w:type="gramStart"/>
+      <w:r>
+        <w:rPr>
+          <w:rFonts w:ascii="Courier New" w:hAnsi="Courier New" w:cs="Courier New"/>
+          <w:sz w:val="20"/>
+          <w:szCs w:val="20"/>
+          <w:lang w:val="en-US"/>
+        </w:rPr>
+        <w:t>Panel2.Visible :</w:t>
+      </w:r>
+      <w:proofErr w:type="gramEnd"/>
+      <w:r>
+        <w:rPr>
+          <w:rFonts w:ascii="Courier New" w:hAnsi="Courier New" w:cs="Courier New"/>
+          <w:sz w:val="20"/>
+          <w:szCs w:val="20"/>
+          <w:lang w:val="en-US"/>
+        </w:rPr>
+        <w:t>= False;</w:t>
+      </w:r>
+    </w:p>
+    <w:p>
+      <w:pPr>
+        <w:spacing w:after="0" w:line="240" w:lineRule="auto"/>
+        <w:rPr>
+          <w:rFonts w:ascii="Courier New" w:hAnsi="Courier New" w:cs="Courier New"/>
+          <w:sz w:val="20"/>
+          <w:szCs w:val="20"/>
+          <w:lang w:val="en-US"/>
+        </w:rPr>
+      </w:pPr>
+      <w:r>
+        <w:rPr>
+          <w:rFonts w:ascii="Courier New" w:hAnsi="Courier New" w:cs="Courier New"/>
+          <w:sz w:val="20"/>
+          <w:szCs w:val="20"/>
+          <w:lang w:val="en-US"/>
+        </w:rPr>
+        <w:t xml:space="preserve">  </w:t>
+      </w:r>
+      <w:proofErr w:type="gramStart"/>
+      <w:r>
+        <w:rPr>
+          <w:rFonts w:ascii="Courier New" w:hAnsi="Courier New" w:cs="Courier New"/>
+          <w:sz w:val="20"/>
+          <w:szCs w:val="20"/>
+          <w:lang w:val="en-US"/>
+        </w:rPr>
+        <w:t>Panel3.Visible :</w:t>
+      </w:r>
+      <w:proofErr w:type="gramEnd"/>
+      <w:r>
+        <w:rPr>
+          <w:rFonts w:ascii="Courier New" w:hAnsi="Courier New" w:cs="Courier New"/>
+          <w:sz w:val="20"/>
+          <w:szCs w:val="20"/>
+          <w:lang w:val="en-US"/>
+        </w:rPr>
+        <w:t>= True;</w:t>
+      </w:r>
+    </w:p>
+    <w:p>
+      <w:pPr>
+        <w:spacing w:after="0" w:line="240" w:lineRule="auto"/>
+        <w:rPr>
+          <w:rFonts w:ascii="Courier New" w:hAnsi="Courier New" w:cs="Courier New"/>
+          <w:sz w:val="20"/>
+          <w:szCs w:val="20"/>
+          <w:lang w:val="en-US"/>
+        </w:rPr>
+      </w:pPr>
+    </w:p>
+    <w:p>
+      <w:pPr>
+        <w:spacing w:after="0" w:line="240" w:lineRule="auto"/>
+        <w:rPr>
+          <w:rFonts w:ascii="Courier New" w:hAnsi="Courier New" w:cs="Courier New"/>
+          <w:sz w:val="20"/>
+          <w:szCs w:val="20"/>
+          <w:lang w:val="en-US"/>
+        </w:rPr>
+      </w:pPr>
+      <w:r>
+        <w:rPr>
+          <w:rFonts w:ascii="Courier New" w:hAnsi="Courier New" w:cs="Courier New"/>
+          <w:sz w:val="20"/>
+          <w:szCs w:val="20"/>
+          <w:lang w:val="en-US"/>
+        </w:rPr>
+        <w:t xml:space="preserve">  </w:t>
+      </w:r>
+      <w:proofErr w:type="spellStart"/>
+      <w:proofErr w:type="gramStart"/>
+      <w:r>
+        <w:rPr>
+          <w:rFonts w:ascii="Courier New" w:hAnsi="Courier New" w:cs="Courier New"/>
+          <w:sz w:val="20"/>
+          <w:szCs w:val="20"/>
+          <w:lang w:val="en-US"/>
+        </w:rPr>
+        <w:t>roomIndex</w:t>
+      </w:r>
+      <w:proofErr w:type="spellEnd"/>
+      <w:proofErr w:type="gramEnd"/>
+      <w:r>
+        <w:rPr>
+          <w:rFonts w:ascii="Courier New" w:hAnsi="Courier New" w:cs="Courier New"/>
+          <w:sz w:val="20"/>
+          <w:szCs w:val="20"/>
+          <w:lang w:val="en-US"/>
+        </w:rPr>
+        <w:t xml:space="preserve"> := ListBox1.Items.Count;</w:t>
+      </w:r>
+    </w:p>
+    <w:p>
+      <w:pPr>
+        <w:spacing w:after="0" w:line="240" w:lineRule="auto"/>
+        <w:rPr>
+          <w:rFonts w:ascii="Courier New" w:hAnsi="Courier New" w:cs="Courier New"/>
+          <w:sz w:val="20"/>
+          <w:szCs w:val="20"/>
+          <w:lang w:val="en-US"/>
+        </w:rPr>
+      </w:pPr>
+    </w:p>
+    <w:p>
+      <w:pPr>
+        <w:spacing w:after="0" w:line="240" w:lineRule="auto"/>
+        <w:rPr>
+          <w:rFonts w:ascii="Courier New" w:hAnsi="Courier New" w:cs="Courier New"/>
+          <w:sz w:val="20"/>
+          <w:szCs w:val="20"/>
+          <w:lang w:val="en-US"/>
+        </w:rPr>
+      </w:pPr>
+      <w:r>
+        <w:rPr>
+          <w:rFonts w:ascii="Courier New" w:hAnsi="Courier New" w:cs="Courier New"/>
+          <w:sz w:val="20"/>
+          <w:szCs w:val="20"/>
+          <w:lang w:val="en-US"/>
+        </w:rPr>
+        <w:t xml:space="preserve">  </w:t>
+      </w:r>
+      <w:proofErr w:type="gramStart"/>
+      <w:r>
+        <w:rPr>
+          <w:rFonts w:ascii="Courier New" w:hAnsi="Courier New" w:cs="Courier New"/>
+          <w:sz w:val="20"/>
+          <w:szCs w:val="20"/>
+          <w:lang w:val="en-US"/>
+        </w:rPr>
+        <w:t>ListBox1.AddItem(</w:t>
+      </w:r>
+      <w:proofErr w:type="gramEnd"/>
+      <w:r>
+        <w:rPr>
+          <w:rFonts w:ascii="Courier New" w:hAnsi="Courier New" w:cs="Courier New"/>
+          <w:sz w:val="20"/>
+          <w:szCs w:val="20"/>
+          <w:lang w:val="en-US"/>
+        </w:rPr>
+        <w:t>Edit2.Text, Edit2);</w:t>
+      </w:r>
+    </w:p>
+    <w:p>
+      <w:pPr>
+        <w:spacing w:after="0" w:line="240" w:lineRule="auto"/>
+        <w:rPr>
+          <w:rFonts w:ascii="Courier New" w:hAnsi="Courier New" w:cs="Courier New"/>
+          <w:sz w:val="20"/>
+          <w:szCs w:val="20"/>
+          <w:lang w:val="en-US"/>
+        </w:rPr>
+      </w:pPr>
+      <w:r>
+        <w:rPr>
+          <w:rFonts w:ascii="Courier New" w:hAnsi="Courier New" w:cs="Courier New"/>
+          <w:sz w:val="20"/>
+          <w:szCs w:val="20"/>
+          <w:lang w:val="en-US"/>
+        </w:rPr>
+        <w:t xml:space="preserve">  </w:t>
+      </w:r>
+      <w:proofErr w:type="gramStart"/>
+      <w:r>
+        <w:rPr>
+          <w:rFonts w:ascii="Courier New" w:hAnsi="Courier New" w:cs="Courier New"/>
+          <w:sz w:val="20"/>
+          <w:szCs w:val="20"/>
+          <w:lang w:val="en-US"/>
+        </w:rPr>
+        <w:t>ListBox2.AddItem(</w:t>
+      </w:r>
+      <w:proofErr w:type="gramEnd"/>
+      <w:r>
+        <w:rPr>
+          <w:rFonts w:ascii="Courier New" w:hAnsi="Courier New" w:cs="Courier New"/>
+          <w:sz w:val="20"/>
+          <w:szCs w:val="20"/>
+          <w:lang w:val="en-US"/>
+        </w:rPr>
+        <w:t>Edit1.Text, Edit1);</w:t>
+      </w:r>
+    </w:p>
+    <w:p>
+      <w:pPr>
+        <w:spacing w:after="0" w:line="240" w:lineRule="auto"/>
+        <w:rPr>
+          <w:rFonts w:ascii="Courier New" w:hAnsi="Courier New" w:cs="Courier New"/>
+          <w:sz w:val="20"/>
+          <w:szCs w:val="20"/>
+          <w:lang w:val="en-US"/>
+        </w:rPr>
+      </w:pPr>
+      <w:proofErr w:type="gramStart"/>
+      <w:r>
+        <w:rPr>
+          <w:rFonts w:ascii="Courier New" w:hAnsi="Courier New" w:cs="Courier New"/>
+          <w:sz w:val="20"/>
+          <w:szCs w:val="20"/>
+          <w:lang w:val="en-US"/>
+        </w:rPr>
+        <w:t>end</w:t>
+      </w:r>
+      <w:proofErr w:type="gramEnd"/>
+      <w:r>
+        <w:rPr>
+          <w:rFonts w:ascii="Courier New" w:hAnsi="Courier New" w:cs="Courier New"/>
+          <w:sz w:val="20"/>
+          <w:szCs w:val="20"/>
+          <w:lang w:val="en-US"/>
+        </w:rPr>
+        <w:t>;</w:t>
+      </w:r>
+    </w:p>
+    <w:p>
+      <w:pPr>
+        <w:spacing w:after="0" w:line="240" w:lineRule="auto"/>
+        <w:rPr>
+          <w:rFonts w:ascii="Courier New" w:hAnsi="Courier New" w:cs="Courier New"/>
+          <w:sz w:val="20"/>
+          <w:szCs w:val="20"/>
+          <w:lang w:val="en-US"/>
+        </w:rPr>
+      </w:pPr>
+    </w:p>
+    <w:p>
+      <w:pPr>
+        <w:spacing w:after="0" w:line="240" w:lineRule="auto"/>
+        <w:rPr>
+          <w:rFonts w:ascii="Courier New" w:hAnsi="Courier New" w:cs="Courier New"/>
+          <w:sz w:val="20"/>
+          <w:szCs w:val="20"/>
+          <w:lang w:val="en-US"/>
+        </w:rPr>
+      </w:pPr>
+      <w:proofErr w:type="gramStart"/>
+      <w:r>
+        <w:rPr>
+          <w:rFonts w:ascii="Courier New" w:hAnsi="Courier New" w:cs="Courier New"/>
+          <w:sz w:val="20"/>
+          <w:szCs w:val="20"/>
+          <w:lang w:val="en-US"/>
+        </w:rPr>
+        <w:t>procedure</w:t>
+      </w:r>
+      <w:proofErr w:type="gramEnd"/>
+      <w:r>
+        <w:rPr>
+          <w:rFonts w:ascii="Courier New" w:hAnsi="Courier New" w:cs="Courier New"/>
+          <w:sz w:val="20"/>
+          <w:szCs w:val="20"/>
+          <w:lang w:val="en-US"/>
+        </w:rPr>
+        <w:t xml:space="preserve"> TForm1.Button3Click(Sender: </w:t>
+      </w:r>
+      <w:proofErr w:type="spellStart"/>
+      <w:r>
+        <w:rPr>
+          <w:rFonts w:ascii="Courier New" w:hAnsi="Courier New" w:cs="Courier New"/>
+          <w:sz w:val="20"/>
+          <w:szCs w:val="20"/>
+          <w:lang w:val="en-US"/>
+        </w:rPr>
+        <w:t>TObject</w:t>
+      </w:r>
+      <w:proofErr w:type="spellEnd"/>
+      <w:r>
+        <w:rPr>
+          <w:rFonts w:ascii="Courier New" w:hAnsi="Courier New" w:cs="Courier New"/>
+          <w:sz w:val="20"/>
+          <w:szCs w:val="20"/>
+          <w:lang w:val="en-US"/>
+        </w:rPr>
+        <w:t>);</w:t>
+      </w:r>
+    </w:p>
+    <w:p>
+      <w:pPr>
+        <w:spacing w:after="0" w:line="240" w:lineRule="auto"/>
+        <w:rPr>
+          <w:rFonts w:ascii="Courier New" w:hAnsi="Courier New" w:cs="Courier New"/>
+          <w:sz w:val="20"/>
+          <w:szCs w:val="20"/>
+          <w:lang w:val="en-US"/>
+        </w:rPr>
+      </w:pPr>
+      <w:proofErr w:type="gramStart"/>
+      <w:r>
+        <w:rPr>
+          <w:rFonts w:ascii="Courier New" w:hAnsi="Courier New" w:cs="Courier New"/>
+          <w:sz w:val="20"/>
+          <w:szCs w:val="20"/>
+          <w:lang w:val="en-US"/>
+        </w:rPr>
+        <w:t>begin</w:t>
+      </w:r>
+      <w:proofErr w:type="gramEnd"/>
+    </w:p>
+    <w:p>
+      <w:pPr>
+        <w:spacing w:after="0" w:line="240" w:lineRule="auto"/>
+        <w:rPr>
+          <w:rFonts w:ascii="Courier New" w:hAnsi="Courier New" w:cs="Courier New"/>
+          <w:sz w:val="20"/>
+          <w:szCs w:val="20"/>
+          <w:lang w:val="en-US"/>
+        </w:rPr>
+      </w:pPr>
+      <w:r>
+        <w:rPr>
+          <w:rFonts w:ascii="Courier New" w:hAnsi="Courier New" w:cs="Courier New"/>
+          <w:sz w:val="20"/>
+          <w:szCs w:val="20"/>
+          <w:lang w:val="en-US"/>
+        </w:rPr>
+        <w:t xml:space="preserve">  </w:t>
+      </w:r>
+      <w:proofErr w:type="gramStart"/>
+      <w:r>
+        <w:rPr>
+          <w:rFonts w:ascii="Courier New" w:hAnsi="Courier New" w:cs="Courier New"/>
+          <w:sz w:val="20"/>
+          <w:szCs w:val="20"/>
+          <w:lang w:val="en-US"/>
+        </w:rPr>
+        <w:t>Panel2.Visible :</w:t>
+      </w:r>
+      <w:proofErr w:type="gramEnd"/>
+      <w:r>
+        <w:rPr>
+          <w:rFonts w:ascii="Courier New" w:hAnsi="Courier New" w:cs="Courier New"/>
+          <w:sz w:val="20"/>
+          <w:szCs w:val="20"/>
+          <w:lang w:val="en-US"/>
+        </w:rPr>
+        <w:t>= True;</w:t>
+      </w:r>
+    </w:p>
+    <w:p>
+      <w:pPr>
+        <w:spacing w:after="0" w:line="240" w:lineRule="auto"/>
+        <w:rPr>
+          <w:rFonts w:ascii="Courier New" w:hAnsi="Courier New" w:cs="Courier New"/>
+          <w:sz w:val="20"/>
+          <w:szCs w:val="20"/>
+          <w:lang w:val="en-US"/>
+        </w:rPr>
+      </w:pPr>
+      <w:r>
+        <w:rPr>
+          <w:rFonts w:ascii="Courier New" w:hAnsi="Courier New" w:cs="Courier New"/>
+          <w:sz w:val="20"/>
+          <w:szCs w:val="20"/>
+          <w:lang w:val="en-US"/>
+        </w:rPr>
+        <w:t xml:space="preserve">  </w:t>
+      </w:r>
+      <w:proofErr w:type="gramStart"/>
+      <w:r>
+        <w:rPr>
+          <w:rFonts w:ascii="Courier New" w:hAnsi="Courier New" w:cs="Courier New"/>
+          <w:sz w:val="20"/>
+          <w:szCs w:val="20"/>
+          <w:lang w:val="en-US"/>
+        </w:rPr>
+        <w:t>Panel3.Visible :</w:t>
+      </w:r>
+      <w:proofErr w:type="gramEnd"/>
+      <w:r>
+        <w:rPr>
+          <w:rFonts w:ascii="Courier New" w:hAnsi="Courier New" w:cs="Courier New"/>
+          <w:sz w:val="20"/>
+          <w:szCs w:val="20"/>
+          <w:lang w:val="en-US"/>
+        </w:rPr>
+        <w:t>= False;</w:t>
+      </w:r>
+    </w:p>
+    <w:p>
+      <w:pPr>
+        <w:spacing w:after="0" w:line="240" w:lineRule="auto"/>
+        <w:rPr>
+          <w:rFonts w:ascii="Courier New" w:hAnsi="Courier New" w:cs="Courier New"/>
+          <w:sz w:val="20"/>
+          <w:szCs w:val="20"/>
+          <w:lang w:val="en-US"/>
+        </w:rPr>
+      </w:pPr>
+    </w:p>
+    <w:p>
+      <w:pPr>
+        <w:spacing w:after="0" w:line="240" w:lineRule="auto"/>
+        <w:rPr>
+          <w:rFonts w:ascii="Courier New" w:hAnsi="Courier New" w:cs="Courier New"/>
+          <w:sz w:val="20"/>
+          <w:szCs w:val="20"/>
+          <w:lang w:val="en-US"/>
+        </w:rPr>
+      </w:pPr>
+      <w:r>
+        <w:rPr>
+          <w:rFonts w:ascii="Courier New" w:hAnsi="Courier New" w:cs="Courier New"/>
+          <w:sz w:val="20"/>
+          <w:szCs w:val="20"/>
+          <w:lang w:val="en-US"/>
+        </w:rPr>
+        <w:t xml:space="preserve">  </w:t>
+      </w:r>
+      <w:proofErr w:type="gramStart"/>
+      <w:r>
+        <w:rPr>
+          <w:rFonts w:ascii="Courier New" w:hAnsi="Courier New" w:cs="Courier New"/>
+          <w:sz w:val="20"/>
+          <w:szCs w:val="20"/>
+          <w:lang w:val="en-US"/>
+        </w:rPr>
+        <w:t>ListBox1.Items.Delete(</w:t>
+      </w:r>
+      <w:proofErr w:type="spellStart"/>
+      <w:proofErr w:type="gramEnd"/>
+      <w:r>
+        <w:rPr>
+          <w:rFonts w:ascii="Courier New" w:hAnsi="Courier New" w:cs="Courier New"/>
+          <w:sz w:val="20"/>
+          <w:szCs w:val="20"/>
+          <w:lang w:val="en-US"/>
+        </w:rPr>
+        <w:t>roomIndex</w:t>
+      </w:r>
+      <w:proofErr w:type="spellEnd"/>
+      <w:r>
+        <w:rPr>
+          <w:rFonts w:ascii="Courier New" w:hAnsi="Courier New" w:cs="Courier New"/>
+          <w:sz w:val="20"/>
+          <w:szCs w:val="20"/>
+          <w:lang w:val="en-US"/>
+        </w:rPr>
+        <w:t>);</w:t>
+      </w:r>
+    </w:p>
+    <w:p>
+      <w:pPr>
+        <w:spacing w:after="0" w:line="240" w:lineRule="auto"/>
+        <w:rPr>
+          <w:rFonts w:ascii="Courier New" w:hAnsi="Courier New" w:cs="Courier New"/>
+          <w:sz w:val="20"/>
+          <w:szCs w:val="20"/>
+          <w:lang w:val="en-US"/>
+        </w:rPr>
+      </w:pPr>
+      <w:r>
+        <w:rPr>
+          <w:rFonts w:ascii="Courier New" w:hAnsi="Courier New" w:cs="Courier New"/>
+          <w:sz w:val="20"/>
+          <w:szCs w:val="20"/>
+          <w:lang w:val="en-US"/>
+        </w:rPr>
+        <w:t xml:space="preserve">  ListBox2.Clear;</w:t>
+      </w:r>
+    </w:p>
+    <w:p>
+      <w:pPr>
+        <w:spacing w:after="0" w:line="240" w:lineRule="auto"/>
+        <w:rPr>
+          <w:rFonts w:ascii="Courier New" w:hAnsi="Courier New" w:cs="Courier New"/>
+          <w:sz w:val="20"/>
+          <w:szCs w:val="20"/>
+          <w:lang w:val="en-US"/>
+        </w:rPr>
+      </w:pPr>
+      <w:proofErr w:type="gramStart"/>
+      <w:r>
+        <w:rPr>
+          <w:rFonts w:ascii="Courier New" w:hAnsi="Courier New" w:cs="Courier New"/>
+          <w:sz w:val="20"/>
+          <w:szCs w:val="20"/>
+          <w:lang w:val="en-US"/>
+        </w:rPr>
+        <w:t>end</w:t>
+      </w:r>
+      <w:proofErr w:type="gramEnd"/>
+      <w:r>
+        <w:rPr>
+          <w:rFonts w:ascii="Courier New" w:hAnsi="Courier New" w:cs="Courier New"/>
+          <w:sz w:val="20"/>
+          <w:szCs w:val="20"/>
+          <w:lang w:val="en-US"/>
+        </w:rPr>
+        <w:t>;</w:t>
+      </w:r>
+    </w:p>
+    <w:p>
+      <w:pPr>
+        <w:spacing w:after="0" w:line="240" w:lineRule="auto"/>
+        <w:rPr>
+          <w:rFonts w:ascii="Courier New" w:hAnsi="Courier New" w:cs="Courier New"/>
+          <w:sz w:val="20"/>
+          <w:szCs w:val="20"/>
+          <w:lang w:val="en-US"/>
+        </w:rPr>
+      </w:pPr>
+    </w:p>
+    <w:p>
+      <w:pPr>
+        <w:spacing w:after="0" w:line="240" w:lineRule="auto"/>
+        <w:rPr>
+          <w:rFonts w:ascii="Courier New" w:hAnsi="Courier New" w:cs="Courier New"/>
+          <w:sz w:val="20"/>
+          <w:szCs w:val="20"/>
+          <w:lang w:val="en-US"/>
+        </w:rPr>
+      </w:pPr>
+      <w:proofErr w:type="gramStart"/>
+      <w:r>
+        <w:rPr>
+          <w:rFonts w:ascii="Courier New" w:hAnsi="Courier New" w:cs="Courier New"/>
+          <w:sz w:val="20"/>
+          <w:szCs w:val="20"/>
+          <w:lang w:val="en-US"/>
+        </w:rPr>
+        <w:t>procedure</w:t>
+      </w:r>
+      <w:proofErr w:type="gramEnd"/>
+      <w:r>
+        <w:rPr>
+          <w:rFonts w:ascii="Courier New" w:hAnsi="Courier New" w:cs="Courier New"/>
+          <w:sz w:val="20"/>
+          <w:szCs w:val="20"/>
+          <w:lang w:val="en-US"/>
+        </w:rPr>
+        <w:t xml:space="preserve"> TForm1.Button5Click(Sender: </w:t>
+      </w:r>
+      <w:proofErr w:type="spellStart"/>
+      <w:r>
+        <w:rPr>
+          <w:rFonts w:ascii="Courier New" w:hAnsi="Courier New" w:cs="Courier New"/>
+          <w:sz w:val="20"/>
+          <w:szCs w:val="20"/>
+          <w:lang w:val="en-US"/>
+        </w:rPr>
+        <w:t>TObject</w:t>
+      </w:r>
+      <w:proofErr w:type="spellEnd"/>
+      <w:r>
+        <w:rPr>
+          <w:rFonts w:ascii="Courier New" w:hAnsi="Courier New" w:cs="Courier New"/>
+          <w:sz w:val="20"/>
+          <w:szCs w:val="20"/>
+          <w:lang w:val="en-US"/>
+        </w:rPr>
+        <w:t>);</w:t>
+      </w:r>
+    </w:p>
+    <w:p>
+      <w:pPr>
+        <w:spacing w:after="0" w:line="240" w:lineRule="auto"/>
+        <w:rPr>
+          <w:rFonts w:ascii="Courier New" w:hAnsi="Courier New" w:cs="Courier New"/>
+          <w:sz w:val="20"/>
+          <w:szCs w:val="20"/>
+          <w:lang w:val="en-US"/>
+        </w:rPr>
+      </w:pPr>
+      <w:proofErr w:type="gramStart"/>
+      <w:r>
+        <w:rPr>
+          <w:rFonts w:ascii="Courier New" w:hAnsi="Courier New" w:cs="Courier New"/>
+          <w:sz w:val="20"/>
+          <w:szCs w:val="20"/>
+          <w:lang w:val="en-US"/>
+        </w:rPr>
+        <w:t>begin</w:t>
+      </w:r>
+      <w:proofErr w:type="gramEnd"/>
+    </w:p>
+    <w:p>
+      <w:pPr>
+        <w:spacing w:after="0" w:line="240" w:lineRule="auto"/>
+        <w:rPr>
+          <w:rFonts w:ascii="Courier New" w:hAnsi="Courier New" w:cs="Courier New"/>
+          <w:sz w:val="20"/>
+          <w:szCs w:val="20"/>
+          <w:lang w:val="en-US"/>
+        </w:rPr>
+      </w:pPr>
+      <w:r>
+        <w:rPr>
+          <w:rFonts w:ascii="Courier New" w:hAnsi="Courier New" w:cs="Courier New"/>
+          <w:sz w:val="20"/>
+          <w:szCs w:val="20"/>
+          <w:lang w:val="en-US"/>
+        </w:rPr>
+        <w:t xml:space="preserve">  Halt;</w:t>
+      </w:r>
+    </w:p>
+    <w:p>
+      <w:pPr>
+        <w:spacing w:after="0" w:line="240" w:lineRule="auto"/>
+        <w:rPr>
+          <w:rFonts w:ascii="Courier New" w:hAnsi="Courier New" w:cs="Courier New"/>
+          <w:sz w:val="20"/>
+          <w:szCs w:val="20"/>
+          <w:lang w:val="en-US"/>
+        </w:rPr>
+      </w:pPr>
+      <w:proofErr w:type="gramStart"/>
+      <w:r>
+        <w:rPr>
+          <w:rFonts w:ascii="Courier New" w:hAnsi="Courier New" w:cs="Courier New"/>
+          <w:sz w:val="20"/>
+          <w:szCs w:val="20"/>
+          <w:lang w:val="en-US"/>
+        </w:rPr>
+        <w:t>end</w:t>
+      </w:r>
+      <w:proofErr w:type="gramEnd"/>
+      <w:r>
+        <w:rPr>
+          <w:rFonts w:ascii="Courier New" w:hAnsi="Courier New" w:cs="Courier New"/>
+          <w:sz w:val="20"/>
+          <w:szCs w:val="20"/>
+          <w:lang w:val="en-US"/>
+        </w:rPr>
+        <w:t>;</w:t>
+      </w:r>
+    </w:p>
+    <w:p>
+      <w:pPr>
+        <w:spacing w:after="0" w:line="240" w:lineRule="auto"/>
+        <w:rPr>
+          <w:rFonts w:ascii="Courier New" w:hAnsi="Courier New" w:cs="Courier New"/>
+          <w:sz w:val="20"/>
+          <w:szCs w:val="20"/>
+          <w:lang w:val="en-US"/>
+        </w:rPr>
+      </w:pPr>
+    </w:p>
+    <w:p>
+      <w:pPr>
+        <w:spacing w:after="0" w:line="240" w:lineRule="auto"/>
+        <w:rPr>
+          <w:rFonts w:ascii="Courier New" w:hAnsi="Courier New" w:cs="Courier New"/>
+          <w:sz w:val="20"/>
+          <w:szCs w:val="20"/>
+          <w:lang w:val="en-US"/>
+        </w:rPr>
+      </w:pPr>
+      <w:proofErr w:type="gramStart"/>
+      <w:r>
+        <w:rPr>
+          <w:rFonts w:ascii="Courier New" w:hAnsi="Courier New" w:cs="Courier New"/>
+          <w:sz w:val="20"/>
+          <w:szCs w:val="20"/>
+          <w:lang w:val="en-US"/>
+        </w:rPr>
+        <w:t>procedure</w:t>
+      </w:r>
+      <w:proofErr w:type="gramEnd"/>
+      <w:r>
+        <w:rPr>
+          <w:rFonts w:ascii="Courier New" w:hAnsi="Courier New" w:cs="Courier New"/>
+          <w:sz w:val="20"/>
+          <w:szCs w:val="20"/>
+          <w:lang w:val="en-US"/>
+        </w:rPr>
+        <w:t xml:space="preserve"> TForm1.Button6Click(Sender: </w:t>
+      </w:r>
+      <w:proofErr w:type="spellStart"/>
+      <w:r>
+        <w:rPr>
+          <w:rFonts w:ascii="Courier New" w:hAnsi="Courier New" w:cs="Courier New"/>
+          <w:sz w:val="20"/>
+          <w:szCs w:val="20"/>
+          <w:lang w:val="en-US"/>
+        </w:rPr>
+        <w:t>TObject</w:t>
+      </w:r>
+      <w:proofErr w:type="spellEnd"/>
+      <w:r>
+        <w:rPr>
+          <w:rFonts w:ascii="Courier New" w:hAnsi="Courier New" w:cs="Courier New"/>
+          <w:sz w:val="20"/>
+          <w:szCs w:val="20"/>
+          <w:lang w:val="en-US"/>
+        </w:rPr>
+        <w:t>);</w:t>
+      </w:r>
+    </w:p>
+    <w:p>
+      <w:pPr>
+        <w:spacing w:after="0" w:line="240" w:lineRule="auto"/>
+        <w:rPr>
+          <w:rFonts w:ascii="Courier New" w:hAnsi="Courier New" w:cs="Courier New"/>
+          <w:sz w:val="20"/>
+          <w:szCs w:val="20"/>
+          <w:lang w:val="en-US"/>
+        </w:rPr>
+      </w:pPr>
+      <w:proofErr w:type="gramStart"/>
+      <w:r>
+        <w:rPr>
+          <w:rFonts w:ascii="Courier New" w:hAnsi="Courier New" w:cs="Courier New"/>
+          <w:sz w:val="20"/>
+          <w:szCs w:val="20"/>
+          <w:lang w:val="en-US"/>
+        </w:rPr>
+        <w:t>begin</w:t>
+      </w:r>
+      <w:proofErr w:type="gramEnd"/>
+    </w:p>
+    <w:p>
+      <w:pPr>
+        <w:spacing w:after="0" w:line="240" w:lineRule="auto"/>
+        <w:rPr>
+          <w:rFonts w:ascii="Courier New" w:hAnsi="Courier New" w:cs="Courier New"/>
+          <w:sz w:val="20"/>
+          <w:szCs w:val="20"/>
+          <w:lang w:val="en-US"/>
+        </w:rPr>
+      </w:pPr>
+      <w:r>
+        <w:rPr>
+          <w:rFonts w:ascii="Courier New" w:hAnsi="Courier New" w:cs="Courier New"/>
+          <w:sz w:val="20"/>
+          <w:szCs w:val="20"/>
+          <w:lang w:val="en-US"/>
+        </w:rPr>
+        <w:t xml:space="preserve">  </w:t>
+      </w:r>
+      <w:proofErr w:type="gramStart"/>
+      <w:r>
+        <w:rPr>
+          <w:rFonts w:ascii="Courier New" w:hAnsi="Courier New" w:cs="Courier New"/>
+          <w:sz w:val="20"/>
+          <w:szCs w:val="20"/>
+          <w:lang w:val="en-US"/>
+        </w:rPr>
+        <w:t>Panel1.Visible :</w:t>
+      </w:r>
+      <w:proofErr w:type="gramEnd"/>
+      <w:r>
+        <w:rPr>
+          <w:rFonts w:ascii="Courier New" w:hAnsi="Courier New" w:cs="Courier New"/>
+          <w:sz w:val="20"/>
+          <w:szCs w:val="20"/>
+          <w:lang w:val="en-US"/>
+        </w:rPr>
+        <w:t>= True;</w:t>
+      </w:r>
+    </w:p>
+    <w:p>
+      <w:pPr>
+        <w:spacing w:after="0" w:line="240" w:lineRule="auto"/>
+        <w:rPr>
+          <w:rFonts w:ascii="Courier New" w:hAnsi="Courier New" w:cs="Courier New"/>
+          <w:sz w:val="20"/>
+          <w:szCs w:val="20"/>
+          <w:lang w:val="en-US"/>
+        </w:rPr>
+      </w:pPr>
+      <w:r>
+        <w:rPr>
+          <w:rFonts w:ascii="Courier New" w:hAnsi="Courier New" w:cs="Courier New"/>
+          <w:sz w:val="20"/>
+          <w:szCs w:val="20"/>
+          <w:lang w:val="en-US"/>
+        </w:rPr>
+        <w:t xml:space="preserve">  </w:t>
+      </w:r>
+      <w:proofErr w:type="gramStart"/>
+      <w:r>
+        <w:rPr>
+          <w:rFonts w:ascii="Courier New" w:hAnsi="Courier New" w:cs="Courier New"/>
+          <w:sz w:val="20"/>
+          <w:szCs w:val="20"/>
+          <w:lang w:val="en-US"/>
+        </w:rPr>
+        <w:t>Panel2.Visible :</w:t>
+      </w:r>
+      <w:proofErr w:type="gramEnd"/>
+      <w:r>
+        <w:rPr>
+          <w:rFonts w:ascii="Courier New" w:hAnsi="Courier New" w:cs="Courier New"/>
+          <w:sz w:val="20"/>
+          <w:szCs w:val="20"/>
+          <w:lang w:val="en-US"/>
+        </w:rPr>
+        <w:t>= False;</w:t>
+      </w:r>
+    </w:p>
+    <w:p>
+      <w:pPr>
+        <w:spacing w:after="0" w:line="240" w:lineRule="auto"/>
+        <w:rPr>
+          <w:rFonts w:ascii="Courier New" w:hAnsi="Courier New" w:cs="Courier New"/>
+          <w:sz w:val="20"/>
+          <w:szCs w:val="20"/>
+          <w:lang w:val="en-US"/>
+        </w:rPr>
+      </w:pPr>
+      <w:proofErr w:type="gramStart"/>
+      <w:r>
+        <w:rPr>
+          <w:rFonts w:ascii="Courier New" w:hAnsi="Courier New" w:cs="Courier New"/>
+          <w:sz w:val="20"/>
+          <w:szCs w:val="20"/>
+          <w:lang w:val="en-US"/>
+        </w:rPr>
+        <w:t>end</w:t>
+      </w:r>
+      <w:proofErr w:type="gramEnd"/>
+      <w:r>
+        <w:rPr>
+          <w:rFonts w:ascii="Courier New" w:hAnsi="Courier New" w:cs="Courier New"/>
+          <w:sz w:val="20"/>
+          <w:szCs w:val="20"/>
+          <w:lang w:val="en-US"/>
+        </w:rPr>
+        <w:t>;</w:t>
+      </w:r>
+    </w:p>
+    <w:p>
+      <w:pPr>
+        <w:spacing w:after="0" w:line="240" w:lineRule="auto"/>
+        <w:rPr>
+          <w:rFonts w:ascii="Courier New" w:hAnsi="Courier New" w:cs="Courier New"/>
+          <w:sz w:val="20"/>
+          <w:szCs w:val="20"/>
+          <w:lang w:val="en-US"/>
+        </w:rPr>
+      </w:pPr>
+    </w:p>
+    <w:p>
+      <w:pPr>
+        <w:spacing w:after="0" w:line="240" w:lineRule="auto"/>
+        <w:rPr>
+          <w:rFonts w:ascii="Courier New" w:hAnsi="Courier New" w:cs="Courier New"/>
+          <w:sz w:val="20"/>
+          <w:szCs w:val="20"/>
+        </w:rPr>
+      </w:pPr>
+      <w:proofErr w:type="gramStart"/>
+      <w:r>
+        <w:rPr>
+          <w:rFonts w:ascii="Courier New" w:hAnsi="Courier New" w:cs="Courier New"/>
+          <w:sz w:val="20"/>
+          <w:szCs w:val="20"/>
+          <w:lang w:val="en-US"/>
+        </w:rPr>
+        <w:t>end</w:t>
+      </w:r>
+      <w:proofErr w:type="gramEnd"/>
+      <w:r>
+        <w:rPr>
+          <w:rFonts w:ascii="Courier New" w:hAnsi="Courier New" w:cs="Courier New"/>
+          <w:sz w:val="20"/>
+          <w:szCs w:val="20"/>
+          <w:lang w:val="en-US"/>
+        </w:rPr>
+        <w:t>.</w:t>
       </w:r>
     </w:p>
     <w:sectPr>

--- a/К14. Главный модуль.docx
+++ b/К14. Главный модуль.docx
@@ -39,13 +39,20 @@
           <w:rFonts w:ascii="Times New Roman" w:hAnsi="Times New Roman" w:cs="Times New Roman"/>
           <w:sz w:val="28"/>
         </w:rPr>
-        <w:t>связей модулей программы представлена</w:t>
+        <w:t>главного модуля</w:t>
       </w:r>
       <w:r>
         <w:rPr>
           <w:rFonts w:ascii="Times New Roman" w:hAnsi="Times New Roman" w:cs="Times New Roman"/>
           <w:sz w:val="28"/>
         </w:rPr>
+        <w:t xml:space="preserve"> программы представлена</w:t>
+      </w:r>
+      <w:r>
+        <w:rPr>
+          <w:rFonts w:ascii="Times New Roman" w:hAnsi="Times New Roman" w:cs="Times New Roman"/>
+          <w:sz w:val="28"/>
+        </w:rPr>
         <w:t xml:space="preserve"> на рисунке 1.</w:t>
       </w:r>
     </w:p>
@@ -54,12 +61,9 @@
         <w:keepNext/>
         <w:jc w:val="center"/>
       </w:pPr>
-      <w:r>
-        <w:rPr>
-          <w:rFonts w:ascii="Times New Roman" w:hAnsi="Times New Roman" w:cs="Times New Roman"/>
-          <w:b/>
-          <w:sz w:val="28"/>
-        </w:rPr>
+      <w:bookmarkStart w:id="0" w:name="_GoBack"/>
+      <w:bookmarkEnd w:id="0"/>
+      <w:r>
         <w:pict>
           <v:shapetype id="_x0000_t75" coordsize="21600,21600" o:spt="75" o:preferrelative="t" path="m@4@5l@4@11@9@11@9@5xe" filled="f" stroked="f">
             <v:stroke joinstyle="miter"/>
@@ -80,7 +84,7 @@
             <v:path o:extrusionok="f" gradientshapeok="t" o:connecttype="rect"/>
             <o:lock v:ext="edit" aspectratio="t"/>
           </v:shapetype>
-          <v:shape id="_x0000_i1025" type="#_x0000_t75" style="width:330.75pt;height:218.25pt">
+          <v:shape id="_x0000_i1025" type="#_x0000_t75" style="width:90.75pt;height:218.25pt">
             <v:imagedata r:id="rId5" o:title="Главный модуль"/>
           </v:shape>
         </w:pict>
@@ -1898,8 +1902,6 @@
           <w:lang w:val="en-US"/>
         </w:rPr>
       </w:pPr>
-      <w:bookmarkStart w:id="0" w:name="_GoBack"/>
-      <w:bookmarkEnd w:id="0"/>
     </w:p>
     <w:p>
       <w:pPr>
